--- a/paper/BcAt_RNAGWAS_v5.docx
+++ b/paper/BcAt_RNAGWAS_v5.docx
@@ -3937,7 +3937,6 @@
         </w:rPr>
         <w:t xml:space="preserve">, </w:t>
       </w:r>
-      <w:commentRangeStart w:id="0"/>
       <w:r>
         <w:rPr>
           <w:rFonts w:cstheme="minorHAnsi"/>
@@ -4000,13 +3999,6 @@
         </w:rPr>
         <w:t xml:space="preserve"> </w:t>
       </w:r>
-      <w:commentRangeEnd w:id="0"/>
-      <w:r>
-        <w:rPr>
-          <w:rStyle w:val="CommentReference"/>
-        </w:rPr>
-        <w:commentReference w:id="0"/>
-      </w:r>
       <w:r>
         <w:rPr>
           <w:rFonts w:cstheme="minorHAnsi"/>
@@ -4042,13 +4034,31 @@
         <w:rPr>
           <w:rFonts w:cstheme="minorHAnsi"/>
         </w:rPr>
-        <w:t xml:space="preserve">appeared to significantly affect </w:t>
-      </w:r>
-      <w:r>
-        <w:rPr>
-          <w:rFonts w:cstheme="minorHAnsi"/>
-        </w:rPr>
-        <w:t xml:space="preserve">the expression of </w:t>
+        <w:t xml:space="preserve">appeared to </w:t>
+      </w:r>
+      <w:r>
+        <w:rPr>
+          <w:rFonts w:cstheme="minorHAnsi"/>
+        </w:rPr>
+        <w:t xml:space="preserve">modulate </w:t>
+      </w:r>
+      <w:r>
+        <w:rPr>
+          <w:rFonts w:cstheme="minorHAnsi"/>
+        </w:rPr>
+        <w:t xml:space="preserve">expression via eQTL </w:t>
+      </w:r>
+      <w:r>
+        <w:rPr>
+          <w:rFonts w:cstheme="minorHAnsi"/>
+        </w:rPr>
+        <w:t>effects across</w:t>
+      </w:r>
+      <w:r>
+        <w:rPr>
+          <w:rFonts w:cstheme="minorHAnsi"/>
+        </w:rPr>
+        <w:t xml:space="preserve"> </w:t>
       </w:r>
       <w:r>
         <w:rPr>
@@ -4105,6 +4115,12 @@
           <w:rFonts w:cstheme="minorHAnsi"/>
         </w:rPr>
         <w:t xml:space="preserve"> genes. </w:t>
+      </w:r>
+      <w:r>
+        <w:rPr>
+          <w:rFonts w:cstheme="minorHAnsi"/>
+        </w:rPr>
+        <w:t>Overall, we find a highly polygenic basis of loci modulating transcriptome variation.</w:t>
       </w:r>
     </w:p>
     <w:p>
@@ -4115,79 +4131,48 @@
           <w:rFonts w:cstheme="minorHAnsi"/>
         </w:rPr>
       </w:pPr>
-      <w:commentRangeStart w:id="1"/>
-      <w:r>
-        <w:rPr>
-          <w:rFonts w:cstheme="minorHAnsi"/>
-        </w:rPr>
-        <w:t xml:space="preserve">In looking at only the top 1 SNP per trait, we find that in </w:t>
-      </w:r>
-      <w:r>
-        <w:rPr>
-          <w:rFonts w:cstheme="minorHAnsi"/>
-          <w:i/>
-        </w:rPr>
-        <w:t>B. cinerea</w:t>
-      </w:r>
-      <w:r>
-        <w:rPr>
-          <w:rFonts w:cstheme="minorHAnsi"/>
-        </w:rPr>
-        <w:t xml:space="preserve"> 69% of the genes show a lower p-value of SNP-trait association from the observed data than the maximum across all 5 permutations.</w:t>
-      </w:r>
-      <w:commentRangeEnd w:id="1"/>
-      <w:r>
-        <w:rPr>
-          <w:rStyle w:val="CommentReference"/>
-        </w:rPr>
-        <w:commentReference w:id="1"/>
-      </w:r>
-      <w:r>
-        <w:rPr>
-          <w:rFonts w:cstheme="minorHAnsi"/>
-        </w:rPr>
-        <w:t xml:space="preserve"> In </w:t>
-      </w:r>
-      <w:r>
-        <w:rPr>
-          <w:rFonts w:cstheme="minorHAnsi"/>
-          <w:i/>
-        </w:rPr>
-        <w:t>A. thaliana</w:t>
-      </w:r>
-      <w:r>
-        <w:rPr>
-          <w:rFonts w:cstheme="minorHAnsi"/>
-        </w:rPr>
-        <w:t xml:space="preserve">, 58% of genes … thus, we focus on the top 1 SNP per trait. </w:t>
-      </w:r>
-    </w:p>
-    <w:p>
-      <w:pPr>
-        <w:spacing w:line="480" w:lineRule="auto"/>
-        <w:ind w:firstLine="720"/>
-        <w:rPr>
-          <w:rFonts w:cstheme="minorHAnsi"/>
-        </w:rPr>
-      </w:pPr>
+      <w:r>
+        <w:rPr>
+          <w:rFonts w:cstheme="minorHAnsi"/>
+        </w:rPr>
+        <w:t xml:space="preserve">In comparing the </w:t>
+      </w:r>
+      <w:r>
+        <w:rPr>
+          <w:rFonts w:cstheme="minorHAnsi"/>
+        </w:rPr>
+        <w:t xml:space="preserve">results of our observed vs. permuted associations to SNPs across each transcript, we found that for the top </w:t>
+      </w:r>
+      <w:r>
+        <w:rPr>
+          <w:rFonts w:cstheme="minorHAnsi"/>
+        </w:rPr>
+        <w:t xml:space="preserve">1 SNP per trait </w:t>
+      </w:r>
+      <w:r>
+        <w:rPr>
+          <w:rFonts w:cstheme="minorHAnsi"/>
+        </w:rPr>
+        <w:t xml:space="preserve">most genes show a stronger association in our observed data than across any of the 5 permutations. In B. cinerea, the observed p-value is lower for </w:t>
+      </w:r>
       <w:r>
         <w:rPr>
           <w:rFonts w:cstheme="minorHAnsi"/>
         </w:rPr>
         <w:lastRenderedPageBreak/>
-        <w:t xml:space="preserve">Overall, we find a </w:t>
-      </w:r>
-      <w:r>
-        <w:rPr>
-          <w:rFonts w:cstheme="minorHAnsi"/>
-        </w:rPr>
-        <w:t xml:space="preserve">highly </w:t>
-      </w:r>
-      <w:r>
-        <w:rPr>
-          <w:rFonts w:cstheme="minorHAnsi"/>
-        </w:rPr>
-        <w:t>polygenic basis of loci modulating transcriptome variation.</w:t>
+        <w:t xml:space="preserve">69% of genes, and in A. thaliana the observed p-value is lower for 58% of genes. Thus, for the remaining analysis </w:t>
+      </w:r>
+      <w:r>
+        <w:rPr>
+          <w:rFonts w:cstheme="minorHAnsi"/>
+        </w:rPr>
+        <w:t>we focus on the top 1 SNP per trait</w:t>
+      </w:r>
+      <w:r>
+        <w:rPr>
+          <w:rFonts w:cstheme="minorHAnsi"/>
+        </w:rPr>
+        <w:t>.</w:t>
       </w:r>
     </w:p>
     <w:p>
@@ -4690,20 +4675,20 @@
         <w:rPr>
           <w:rFonts w:cstheme="minorHAnsi"/>
         </w:rPr>
-        <w:t>moving away from the gene of interest</w:t>
-      </w:r>
-      <w:r>
-        <w:rPr>
-          <w:rFonts w:cstheme="minorHAnsi"/>
-        </w:rPr>
-        <w:t xml:space="preserve">. However, we observe that distances between transcript center and top </w:t>
+        <w:t xml:space="preserve">moving </w:t>
       </w:r>
       <w:r>
         <w:rPr>
           <w:rFonts w:cstheme="minorHAnsi"/>
         </w:rPr>
         <w:lastRenderedPageBreak/>
-        <w:t xml:space="preserve">SNP as far as 2 Mb are common (Figure </w:t>
+        <w:t>away from the gene of interest</w:t>
+      </w:r>
+      <w:r>
+        <w:rPr>
+          <w:rFonts w:cstheme="minorHAnsi"/>
+        </w:rPr>
+        <w:t xml:space="preserve">. However, we observe that distances between transcript center and top SNP as far as 2 Mb are common (Figure </w:t>
       </w:r>
       <w:r>
         <w:rPr>
@@ -5644,35 +5629,179 @@
         <w:rPr>
           <w:rFonts w:cstheme="minorHAnsi"/>
         </w:rPr>
-        <w:t xml:space="preserve"> {</w:t>
-      </w:r>
-      <w:proofErr w:type="spellStart"/>
-      <w:r>
-        <w:rPr>
-          <w:rFonts w:cstheme="minorHAnsi"/>
-        </w:rPr>
-        <w:t>Siewers</w:t>
-      </w:r>
-      <w:proofErr w:type="spellEnd"/>
-      <w:r>
-        <w:rPr>
-          <w:rFonts w:cstheme="minorHAnsi"/>
-        </w:rPr>
-        <w:t xml:space="preserve"> 2005; </w:t>
-      </w:r>
-      <w:proofErr w:type="spellStart"/>
-      <w:r>
-        <w:rPr>
-          <w:rFonts w:cstheme="minorHAnsi"/>
-        </w:rPr>
-        <w:t>Pinedo</w:t>
-      </w:r>
-      <w:proofErr w:type="spellEnd"/>
-      <w:r>
-        <w:rPr>
-          <w:rFonts w:cstheme="minorHAnsi"/>
-        </w:rPr>
-        <w:t xml:space="preserve"> 2008; Zhang 2018}</w:t>
+        <w:t xml:space="preserve"> </w:t>
+      </w:r>
+      <w:r>
+        <w:rPr>
+          <w:rFonts w:cstheme="minorHAnsi"/>
+        </w:rPr>
+        <w:fldChar w:fldCharType="begin">
+          <w:fldData xml:space="preserve">PEVuZE5vdGU+PENpdGU+PEF1dGhvcj5TaWV3ZXJzPC9BdXRob3I+PFllYXI+MjAwNTwvWWVhcj48
+UmVjTnVtPjQ0NzwvUmVjTnVtPjxEaXNwbGF5VGV4dD4oU2lld2VycywgVmlhdWQgZXQgYWwuIDIw
+MDUsIFBpbmVkbywgV2FuZyBldCBhbC4gMjAwOCwgWmhhbmcsIENvcndpbiBldCBhbC4gMjAxOCk8
+L0Rpc3BsYXlUZXh0PjxyZWNvcmQ+PHJlYy1udW1iZXI+NDQ3PC9yZWMtbnVtYmVyPjxmb3JlaWdu
+LWtleXM+PGtleSBhcHA9IkVOIiBkYi1pZD0iYTJ4MnR6c3pqZmQyemplZDBlOHBzZmR0ZDBkYWFm
+d3dyMDAyIiB0aW1lc3RhbXA9IjAiPjQ0Nzwva2V5PjwvZm9yZWlnbi1rZXlzPjxyZWYtdHlwZSBu
+YW1lPSJKb3VybmFsIEFydGljbGUiPjE3PC9yZWYtdHlwZT48Y29udHJpYnV0b3JzPjxhdXRob3Jz
+PjxhdXRob3I+U2lld2VycywgVmVyZW5hPC9hdXRob3I+PGF1dGhvcj5WaWF1ZCwgTXVyaWVsPC9h
+dXRob3I+PGF1dGhvcj5KaW1lbmV6LVRlamEsIERhbmllbDwvYXV0aG9yPjxhdXRob3I+Q29sbGFk
+bywgSXNpZHJvIEc8L2F1dGhvcj48YXV0aG9yPkdyb25vdmVyLCBDaHJpc3RpYW4gU2NodWx6ZTwv
+YXV0aG9yPjxhdXRob3I+UHJhZGllciwgSmVhbi1NYXJjPC9hdXRob3I+PGF1dGhvcj5UdWR6eW5z
+aywgQmV0dGluYTwvYXV0aG9yPjxhdXRob3I+VHVkenluc2tpLCBQYXVsPC9hdXRob3I+PC9hdXRo
+b3JzPjwvY29udHJpYnV0b3JzPjx0aXRsZXM+PHRpdGxlPkZ1bmN0aW9uYWwgYW5hbHlzaXMgb2Yg
+dGhlIGN5dG9jaHJvbWUgUDQ1MCBtb25vb3h5Z2VuYXNlIGdlbmUgYmNib3QxIG9mIEJvdHJ5dGlz
+IGNpbmVyZWEgaW5kaWNhdGVzIHRoYXQgYm90cnlkaWFsIGlzIGEgc3RyYWluLXNwZWNpZmljIHZp
+cnVsZW5jZSBmYWN0b3I8L3RpdGxlPjxzZWNvbmRhcnktdGl0bGU+TW9sZWN1bGFyIHBsYW50LW1p
+Y3JvYmUgaW50ZXJhY3Rpb25zPC9zZWNvbmRhcnktdGl0bGU+PC90aXRsZXM+PHBhZ2VzPjYwMi02
+MTI8L3BhZ2VzPjx2b2x1bWU+MTg8L3ZvbHVtZT48bnVtYmVyPjY8L251bWJlcj48ZGF0ZXM+PHll
+YXI+MjAwNTwveWVhcj48L2RhdGVzPjxpc2JuPjA4OTQtMDI4MjwvaXNibj48dXJscz48L3VybHM+
+PC9yZWNvcmQ+PC9DaXRlPjxDaXRlPjxBdXRob3I+UGluZWRvPC9BdXRob3I+PFllYXI+MjAwODwv
+WWVhcj48UmVjTnVtPjExNzU8L1JlY051bT48cmVjb3JkPjxyZWMtbnVtYmVyPjExNzU8L3JlYy1u
+dW1iZXI+PGZvcmVpZ24ta2V5cz48a2V5IGFwcD0iRU4iIGRiLWlkPSJhMngydHpzempmZDJ6amVk
+MGU4cHNmZHRkMGRhYWZ3d3IwMDIiIHRpbWVzdGFtcD0iMTU1MDY4NjQ5MSI+MTE3NTwva2V5Pjwv
+Zm9yZWlnbi1rZXlzPjxyZWYtdHlwZSBuYW1lPSJKb3VybmFsIEFydGljbGUiPjE3PC9yZWYtdHlw
+ZT48Y29udHJpYnV0b3JzPjxhdXRob3JzPjxhdXRob3I+UGluZWRvLCBDcmlzdGluYTwvYXV0aG9y
+PjxhdXRob3I+V2FuZywgQ2hpZWgtTWVpPC9hdXRob3I+PGF1dGhvcj5QcmFkaWVyLCBKZWFuLU1h
+cmM8L2F1dGhvcj48YXV0aG9yPkRhbG1haXMsIELDqXJlbmfDqHJlPC9hdXRob3I+PGF1dGhvcj5D
+aG9xdWVyLCBNYXRoaWFzPC9hdXRob3I+PGF1dGhvcj5MZSBQw6pjaGV1ciwgUGFzY2FsPC9hdXRo
+b3I+PGF1dGhvcj5Nb3JnYW50LCBHdWlsbGF1bWU8L2F1dGhvcj48YXV0aG9yPkNvbGxhZG8sIElz
+aWRybyBHPC9hdXRob3I+PGF1dGhvcj5DYW5lLCBEYXZpZCBFPC9hdXRob3I+PGF1dGhvcj5WaWF1
+ZCwgTXVyaWVsPC9hdXRob3I+PC9hdXRob3JzPjwvY29udHJpYnV0b3JzPjx0aXRsZXM+PHRpdGxl
+PlNlc3F1aXRlcnBlbmUgc3ludGhhc2UgZnJvbSB0aGUgYm90cnlkaWFsIGJpb3N5bnRoZXRpYyBn
+ZW5lIGNsdXN0ZXIgb2YgdGhlIHBoeXRvcGF0aG9nZW4gQm90cnl0aXMgY2luZXJlYTwvdGl0bGU+
+PHNlY29uZGFyeS10aXRsZT5BQ1MgY2hlbWljYWwgYmlvbG9neTwvc2Vjb25kYXJ5LXRpdGxlPjwv
+dGl0bGVzPjxwZXJpb2RpY2FsPjxmdWxsLXRpdGxlPkFDUyBjaGVtaWNhbCBiaW9sb2d5PC9mdWxs
+LXRpdGxlPjwvcGVyaW9kaWNhbD48cGFnZXM+NzkxLTgwMTwvcGFnZXM+PHZvbHVtZT4zPC92b2x1
+bWU+PG51bWJlcj4xMjwvbnVtYmVyPjxkYXRlcz48eWVhcj4yMDA4PC95ZWFyPjwvZGF0ZXM+PGlz
+Ym4+MTU1NC04OTI5PC9pc2JuPjx1cmxzPjwvdXJscz48L3JlY29yZD48L0NpdGU+PENpdGU+PEF1
+dGhvcj5aaGFuZzwvQXV0aG9yPjxZZWFyPjIwMTg8L1llYXI+PFJlY051bT4xMTQyPC9SZWNOdW0+
+PHJlY29yZD48cmVjLW51bWJlcj4xMTQyPC9yZWMtbnVtYmVyPjxmb3JlaWduLWtleXM+PGtleSBh
+cHA9IkVOIiBkYi1pZD0iYTJ4MnR6c3pqZmQyemplZDBlOHBzZmR0ZDBkYWFmd3dyMDAyIiB0aW1l
+c3RhbXA9IjE1NDA4NjE2MzIiPjExNDI8L2tleT48L2ZvcmVpZ24ta2V5cz48cmVmLXR5cGUgbmFt
+ZT0iSm91cm5hbCBBcnRpY2xlIj4xNzwvcmVmLXR5cGU+PGNvbnRyaWJ1dG9ycz48YXV0aG9ycz48
+YXV0aG9yPlpoYW5nLCBXZWk8L2F1dGhvcj48YXV0aG9yPkNvcndpbiwgSmFzb24gQTwvYXV0aG9y
+PjxhdXRob3I+Q29wZWxhbmQsIERhbmllbDwvYXV0aG9yPjxhdXRob3I+RmV1c2llciwgSnVsaWU8
+L2F1dGhvcj48YXV0aG9yPkVzaGJhdWdoLCBSb2JlcnQ8L2F1dGhvcj48YXV0aG9yPkNvb2ssIERh
+dmlkIEU8L2F1dGhvcj48YXV0aG9yPkF0d2VsbCwgU3VzYW5uYTwvYXV0aG9yPjxhdXRob3I+S2xp
+ZWJlbnN0ZWluLCBEYW5pZWwgSjwvYXV0aG9yPjwvYXV0aG9ycz48L2NvbnRyaWJ1dG9ycz48dGl0
+bGVzPjx0aXRsZT5OZXR3b3JrIGNvbm5lY3Rpb25zIGFjcm9zcyBraW5nZG9tcyBpbGx1bWluYXRl
+IGEgcG90ZW50aWFsIG1ldGFib2xpYyBiYXR0bGVmaWVsZDwvdGl0bGU+PHNlY29uZGFyeS10aXRs
+ZT5iaW9SeGl2PC9zZWNvbmRhcnktdGl0bGU+PC90aXRsZXM+PHBlcmlvZGljYWw+PGZ1bGwtdGl0
+bGU+YmlvUnhpdjwvZnVsbC10aXRsZT48L3BlcmlvZGljYWw+PGRhdGVzPjx5ZWFyPjIwMTg8L3ll
+YXI+PC9kYXRlcz48dXJscz48L3VybHM+PC9yZWNvcmQ+PC9DaXRlPjwvRW5kTm90ZT5=
+</w:fldData>
+        </w:fldChar>
+      </w:r>
+      <w:r>
+        <w:rPr>
+          <w:rFonts w:cstheme="minorHAnsi"/>
+        </w:rPr>
+        <w:instrText xml:space="preserve"> ADDIN EN.CITE </w:instrText>
+      </w:r>
+      <w:r>
+        <w:rPr>
+          <w:rFonts w:cstheme="minorHAnsi"/>
+        </w:rPr>
+        <w:fldChar w:fldCharType="begin">
+          <w:fldData xml:space="preserve">PEVuZE5vdGU+PENpdGU+PEF1dGhvcj5TaWV3ZXJzPC9BdXRob3I+PFllYXI+MjAwNTwvWWVhcj48
+UmVjTnVtPjQ0NzwvUmVjTnVtPjxEaXNwbGF5VGV4dD4oU2lld2VycywgVmlhdWQgZXQgYWwuIDIw
+MDUsIFBpbmVkbywgV2FuZyBldCBhbC4gMjAwOCwgWmhhbmcsIENvcndpbiBldCBhbC4gMjAxOCk8
+L0Rpc3BsYXlUZXh0PjxyZWNvcmQ+PHJlYy1udW1iZXI+NDQ3PC9yZWMtbnVtYmVyPjxmb3JlaWdu
+LWtleXM+PGtleSBhcHA9IkVOIiBkYi1pZD0iYTJ4MnR6c3pqZmQyemplZDBlOHBzZmR0ZDBkYWFm
+d3dyMDAyIiB0aW1lc3RhbXA9IjAiPjQ0Nzwva2V5PjwvZm9yZWlnbi1rZXlzPjxyZWYtdHlwZSBu
+YW1lPSJKb3VybmFsIEFydGljbGUiPjE3PC9yZWYtdHlwZT48Y29udHJpYnV0b3JzPjxhdXRob3Jz
+PjxhdXRob3I+U2lld2VycywgVmVyZW5hPC9hdXRob3I+PGF1dGhvcj5WaWF1ZCwgTXVyaWVsPC9h
+dXRob3I+PGF1dGhvcj5KaW1lbmV6LVRlamEsIERhbmllbDwvYXV0aG9yPjxhdXRob3I+Q29sbGFk
+bywgSXNpZHJvIEc8L2F1dGhvcj48YXV0aG9yPkdyb25vdmVyLCBDaHJpc3RpYW4gU2NodWx6ZTwv
+YXV0aG9yPjxhdXRob3I+UHJhZGllciwgSmVhbi1NYXJjPC9hdXRob3I+PGF1dGhvcj5UdWR6eW5z
+aywgQmV0dGluYTwvYXV0aG9yPjxhdXRob3I+VHVkenluc2tpLCBQYXVsPC9hdXRob3I+PC9hdXRo
+b3JzPjwvY29udHJpYnV0b3JzPjx0aXRsZXM+PHRpdGxlPkZ1bmN0aW9uYWwgYW5hbHlzaXMgb2Yg
+dGhlIGN5dG9jaHJvbWUgUDQ1MCBtb25vb3h5Z2VuYXNlIGdlbmUgYmNib3QxIG9mIEJvdHJ5dGlz
+IGNpbmVyZWEgaW5kaWNhdGVzIHRoYXQgYm90cnlkaWFsIGlzIGEgc3RyYWluLXNwZWNpZmljIHZp
+cnVsZW5jZSBmYWN0b3I8L3RpdGxlPjxzZWNvbmRhcnktdGl0bGU+TW9sZWN1bGFyIHBsYW50LW1p
+Y3JvYmUgaW50ZXJhY3Rpb25zPC9zZWNvbmRhcnktdGl0bGU+PC90aXRsZXM+PHBhZ2VzPjYwMi02
+MTI8L3BhZ2VzPjx2b2x1bWU+MTg8L3ZvbHVtZT48bnVtYmVyPjY8L251bWJlcj48ZGF0ZXM+PHll
+YXI+MjAwNTwveWVhcj48L2RhdGVzPjxpc2JuPjA4OTQtMDI4MjwvaXNibj48dXJscz48L3VybHM+
+PC9yZWNvcmQ+PC9DaXRlPjxDaXRlPjxBdXRob3I+UGluZWRvPC9BdXRob3I+PFllYXI+MjAwODwv
+WWVhcj48UmVjTnVtPjExNzU8L1JlY051bT48cmVjb3JkPjxyZWMtbnVtYmVyPjExNzU8L3JlYy1u
+dW1iZXI+PGZvcmVpZ24ta2V5cz48a2V5IGFwcD0iRU4iIGRiLWlkPSJhMngydHpzempmZDJ6amVk
+MGU4cHNmZHRkMGRhYWZ3d3IwMDIiIHRpbWVzdGFtcD0iMTU1MDY4NjQ5MSI+MTE3NTwva2V5Pjwv
+Zm9yZWlnbi1rZXlzPjxyZWYtdHlwZSBuYW1lPSJKb3VybmFsIEFydGljbGUiPjE3PC9yZWYtdHlw
+ZT48Y29udHJpYnV0b3JzPjxhdXRob3JzPjxhdXRob3I+UGluZWRvLCBDcmlzdGluYTwvYXV0aG9y
+PjxhdXRob3I+V2FuZywgQ2hpZWgtTWVpPC9hdXRob3I+PGF1dGhvcj5QcmFkaWVyLCBKZWFuLU1h
+cmM8L2F1dGhvcj48YXV0aG9yPkRhbG1haXMsIELDqXJlbmfDqHJlPC9hdXRob3I+PGF1dGhvcj5D
+aG9xdWVyLCBNYXRoaWFzPC9hdXRob3I+PGF1dGhvcj5MZSBQw6pjaGV1ciwgUGFzY2FsPC9hdXRo
+b3I+PGF1dGhvcj5Nb3JnYW50LCBHdWlsbGF1bWU8L2F1dGhvcj48YXV0aG9yPkNvbGxhZG8sIElz
+aWRybyBHPC9hdXRob3I+PGF1dGhvcj5DYW5lLCBEYXZpZCBFPC9hdXRob3I+PGF1dGhvcj5WaWF1
+ZCwgTXVyaWVsPC9hdXRob3I+PC9hdXRob3JzPjwvY29udHJpYnV0b3JzPjx0aXRsZXM+PHRpdGxl
+PlNlc3F1aXRlcnBlbmUgc3ludGhhc2UgZnJvbSB0aGUgYm90cnlkaWFsIGJpb3N5bnRoZXRpYyBn
+ZW5lIGNsdXN0ZXIgb2YgdGhlIHBoeXRvcGF0aG9nZW4gQm90cnl0aXMgY2luZXJlYTwvdGl0bGU+
+PHNlY29uZGFyeS10aXRsZT5BQ1MgY2hlbWljYWwgYmlvbG9neTwvc2Vjb25kYXJ5LXRpdGxlPjwv
+dGl0bGVzPjxwZXJpb2RpY2FsPjxmdWxsLXRpdGxlPkFDUyBjaGVtaWNhbCBiaW9sb2d5PC9mdWxs
+LXRpdGxlPjwvcGVyaW9kaWNhbD48cGFnZXM+NzkxLTgwMTwvcGFnZXM+PHZvbHVtZT4zPC92b2x1
+bWU+PG51bWJlcj4xMjwvbnVtYmVyPjxkYXRlcz48eWVhcj4yMDA4PC95ZWFyPjwvZGF0ZXM+PGlz
+Ym4+MTU1NC04OTI5PC9pc2JuPjx1cmxzPjwvdXJscz48L3JlY29yZD48L0NpdGU+PENpdGU+PEF1
+dGhvcj5aaGFuZzwvQXV0aG9yPjxZZWFyPjIwMTg8L1llYXI+PFJlY051bT4xMTQyPC9SZWNOdW0+
+PHJlY29yZD48cmVjLW51bWJlcj4xMTQyPC9yZWMtbnVtYmVyPjxmb3JlaWduLWtleXM+PGtleSBh
+cHA9IkVOIiBkYi1pZD0iYTJ4MnR6c3pqZmQyemplZDBlOHBzZmR0ZDBkYWFmd3dyMDAyIiB0aW1l
+c3RhbXA9IjE1NDA4NjE2MzIiPjExNDI8L2tleT48L2ZvcmVpZ24ta2V5cz48cmVmLXR5cGUgbmFt
+ZT0iSm91cm5hbCBBcnRpY2xlIj4xNzwvcmVmLXR5cGU+PGNvbnRyaWJ1dG9ycz48YXV0aG9ycz48
+YXV0aG9yPlpoYW5nLCBXZWk8L2F1dGhvcj48YXV0aG9yPkNvcndpbiwgSmFzb24gQTwvYXV0aG9y
+PjxhdXRob3I+Q29wZWxhbmQsIERhbmllbDwvYXV0aG9yPjxhdXRob3I+RmV1c2llciwgSnVsaWU8
+L2F1dGhvcj48YXV0aG9yPkVzaGJhdWdoLCBSb2JlcnQ8L2F1dGhvcj48YXV0aG9yPkNvb2ssIERh
+dmlkIEU8L2F1dGhvcj48YXV0aG9yPkF0d2VsbCwgU3VzYW5uYTwvYXV0aG9yPjxhdXRob3I+S2xp
+ZWJlbnN0ZWluLCBEYW5pZWwgSjwvYXV0aG9yPjwvYXV0aG9ycz48L2NvbnRyaWJ1dG9ycz48dGl0
+bGVzPjx0aXRsZT5OZXR3b3JrIGNvbm5lY3Rpb25zIGFjcm9zcyBraW5nZG9tcyBpbGx1bWluYXRl
+IGEgcG90ZW50aWFsIG1ldGFib2xpYyBiYXR0bGVmaWVsZDwvdGl0bGU+PHNlY29uZGFyeS10aXRs
+ZT5iaW9SeGl2PC9zZWNvbmRhcnktdGl0bGU+PC90aXRsZXM+PHBlcmlvZGljYWw+PGZ1bGwtdGl0
+bGU+YmlvUnhpdjwvZnVsbC10aXRsZT48L3BlcmlvZGljYWw+PGRhdGVzPjx5ZWFyPjIwMTg8L3ll
+YXI+PC9kYXRlcz48dXJscz48L3VybHM+PC9yZWNvcmQ+PC9DaXRlPjwvRW5kTm90ZT5=
+</w:fldData>
+        </w:fldChar>
+      </w:r>
+      <w:r>
+        <w:rPr>
+          <w:rFonts w:cstheme="minorHAnsi"/>
+        </w:rPr>
+        <w:instrText xml:space="preserve"> ADDIN EN.CITE.DATA </w:instrText>
+      </w:r>
+      <w:r>
+        <w:rPr>
+          <w:rFonts w:cstheme="minorHAnsi"/>
+        </w:rPr>
+      </w:r>
+      <w:r>
+        <w:rPr>
+          <w:rFonts w:cstheme="minorHAnsi"/>
+        </w:rPr>
+        <w:fldChar w:fldCharType="end"/>
+      </w:r>
+      <w:r>
+        <w:rPr>
+          <w:rFonts w:cstheme="minorHAnsi"/>
+        </w:rPr>
+        <w:fldChar w:fldCharType="separate"/>
+      </w:r>
+      <w:r>
+        <w:rPr>
+          <w:rFonts w:cstheme="minorHAnsi"/>
+          <w:noProof/>
+        </w:rPr>
+        <w:t xml:space="preserve">(Siewers, Viaud et al. 2005, Pinedo, Wang et al. 2008, Zhang, Corwin et al. </w:t>
+      </w:r>
+      <w:r>
+        <w:rPr>
+          <w:rFonts w:cstheme="minorHAnsi"/>
+          <w:noProof/>
+        </w:rPr>
+        <w:lastRenderedPageBreak/>
+        <w:t>2018)</w:t>
+      </w:r>
+      <w:r>
+        <w:rPr>
+          <w:rFonts w:cstheme="minorHAnsi"/>
+        </w:rPr>
+        <w:fldChar w:fldCharType="end"/>
       </w:r>
       <w:r>
         <w:rPr>
@@ -5724,7 +5853,6 @@
         <w:rPr>
           <w:rFonts w:cstheme="minorHAnsi"/>
         </w:rPr>
-        <w:lastRenderedPageBreak/>
         <w:t>a number of</w:t>
       </w:r>
       <w:proofErr w:type="gramEnd"/>
@@ -6360,7 +6488,14 @@
         <w:rPr>
           <w:rFonts w:cstheme="minorHAnsi"/>
         </w:rPr>
-        <w:t>Within the botrydial biosynthetic pathway, we detect small deletions in the intergenic regions, but these also do not predict expression level within the pathway and likely do not abolish pathway function</w:t>
+        <w:t xml:space="preserve">Within the botrydial biosynthetic pathway, we detect small deletions in the intergenic regions, but these also do </w:t>
+      </w:r>
+      <w:r>
+        <w:rPr>
+          <w:rFonts w:cstheme="minorHAnsi"/>
+        </w:rPr>
+        <w:lastRenderedPageBreak/>
+        <w:t>not predict expression level within the pathway and likely do not abolish pathway function</w:t>
       </w:r>
       <w:r>
         <w:rPr>
@@ -6378,14 +6513,7 @@
         <w:rPr>
           <w:rFonts w:cstheme="minorHAnsi"/>
         </w:rPr>
-        <w:t xml:space="preserve">minor deletions within the intergenic regions correlate with low </w:t>
-      </w:r>
-      <w:r>
-        <w:rPr>
-          <w:rFonts w:cstheme="minorHAnsi"/>
-        </w:rPr>
-        <w:lastRenderedPageBreak/>
-        <w:t xml:space="preserve">expression of the pathway genes, and two isolates with partial deletions within the genes early in the pathway exhibit very low pathway expression (1.05.16, 1.05.22) (Figure S4). </w:t>
+        <w:t xml:space="preserve">minor deletions within the intergenic regions correlate with low expression of the pathway genes, and two isolates with partial deletions within the genes early in the pathway exhibit very low pathway expression (1.05.16, 1.05.22) (Figure S4). </w:t>
       </w:r>
     </w:p>
     <w:p>
@@ -6801,7 +6929,14 @@
         <w:rPr>
           <w:rFonts w:cstheme="minorHAnsi"/>
         </w:rPr>
-        <w:t xml:space="preserve"> conduct a conservative search and to simplify the analysis, we focused on solely the single most-significant SNP (i.e. strongest evidence)</w:t>
+        <w:t xml:space="preserve"> conduct a conservative search and to simplify the analysis, we focused on solely the single most-significant SNP (i.e. strongest </w:t>
+      </w:r>
+      <w:r>
+        <w:rPr>
+          <w:rFonts w:cstheme="minorHAnsi"/>
+        </w:rPr>
+        <w:lastRenderedPageBreak/>
+        <w:t>evidence)</w:t>
       </w:r>
       <w:r>
         <w:rPr>
@@ -6851,14 +6986,7 @@
         <w:rPr>
           <w:rFonts w:cstheme="minorHAnsi"/>
         </w:rPr>
-        <w:t xml:space="preserve">By permuting the SNP positions, we </w:t>
-      </w:r>
-      <w:r>
-        <w:rPr>
-          <w:rFonts w:cstheme="minorHAnsi"/>
-        </w:rPr>
-        <w:lastRenderedPageBreak/>
-        <w:t>identified maximum</w:t>
+        <w:t>By permuting the SNP positions, we identified maximum</w:t>
       </w:r>
       <w:r>
         <w:rPr>
@@ -7667,7 +7795,19 @@
         <w:rPr>
           <w:rFonts w:cstheme="minorHAnsi"/>
         </w:rPr>
-        <w:t xml:space="preserve">While we find annotation information suggestive of metabolic interactions between host and pathogen, and known virulence mechanisms, X of our </w:t>
+        <w:t xml:space="preserve">While we find annotation information suggestive of metabolic interactions between host and pathogen, and known virulence mechanisms, </w:t>
+      </w:r>
+      <w:r>
+        <w:rPr>
+          <w:rFonts w:cstheme="minorHAnsi"/>
+        </w:rPr>
+        <w:t xml:space="preserve">32% </w:t>
+      </w:r>
+      <w:r>
+        <w:rPr>
+          <w:rFonts w:cstheme="minorHAnsi"/>
+        </w:rPr>
+        <w:t xml:space="preserve">of our </w:t>
       </w:r>
       <w:proofErr w:type="spellStart"/>
       <w:r>
@@ -7681,13 +7821,44 @@
         <w:rPr>
           <w:rFonts w:cstheme="minorHAnsi"/>
         </w:rPr>
-        <w:t xml:space="preserve"> genes and X of the downstream targets </w:t>
-      </w:r>
-      <w:r>
-        <w:rPr>
-          <w:rFonts w:cstheme="minorHAnsi"/>
-        </w:rPr>
-        <w:t xml:space="preserve">do not yet have gene ontology (GO) information. Thus, this study identifies </w:t>
+        <w:t xml:space="preserve"> genes and </w:t>
+      </w:r>
+      <w:r>
+        <w:rPr>
+          <w:rFonts w:cstheme="minorHAnsi"/>
+        </w:rPr>
+        <w:t>21%</w:t>
+      </w:r>
+      <w:r>
+        <w:rPr>
+          <w:rFonts w:cstheme="minorHAnsi"/>
+        </w:rPr>
+        <w:t xml:space="preserve"> of the downstream targets </w:t>
+      </w:r>
+      <w:r>
+        <w:rPr>
+          <w:rFonts w:cstheme="minorHAnsi"/>
+        </w:rPr>
+        <w:t xml:space="preserve">do not yet have </w:t>
+      </w:r>
+      <w:r>
+        <w:rPr>
+          <w:rFonts w:cstheme="minorHAnsi"/>
+        </w:rPr>
+        <w:lastRenderedPageBreak/>
+        <w:t>gene ontology (GO) information</w:t>
+      </w:r>
+      <w:r>
+        <w:rPr>
+          <w:rFonts w:cstheme="minorHAnsi"/>
+        </w:rPr>
+        <w:t xml:space="preserve"> (Table N1, Table N2)</w:t>
+      </w:r>
+      <w:r>
+        <w:rPr>
+          <w:rFonts w:cstheme="minorHAnsi"/>
+        </w:rPr>
+        <w:t xml:space="preserve">. Thus, this study identifies </w:t>
       </w:r>
       <w:proofErr w:type="gramStart"/>
       <w:r>
@@ -7701,7 +7872,20 @@
         <w:rPr>
           <w:rFonts w:cstheme="minorHAnsi"/>
         </w:rPr>
-        <w:t xml:space="preserve"> loci potentially involved in novel virulence mechanisms of B. cinerea. </w:t>
+        <w:t xml:space="preserve"> loci potentially involved in novel virulence mechanisms of </w:t>
+      </w:r>
+      <w:r>
+        <w:rPr>
+          <w:rFonts w:cstheme="minorHAnsi"/>
+          <w:i/>
+        </w:rPr>
+        <w:t>B. cinerea</w:t>
+      </w:r>
+      <w:r>
+        <w:rPr>
+          <w:rFonts w:cstheme="minorHAnsi"/>
+        </w:rPr>
+        <w:t xml:space="preserve">. </w:t>
       </w:r>
     </w:p>
     <w:p>
@@ -7716,62 +7900,110 @@
         <w:rPr>
           <w:rFonts w:cstheme="minorHAnsi"/>
         </w:rPr>
-        <w:lastRenderedPageBreak/>
-        <w:t xml:space="preserve">From </w:t>
-      </w:r>
-      <w:r>
-        <w:rPr>
-          <w:rFonts w:cstheme="minorHAnsi"/>
-          <w:i/>
-        </w:rPr>
-        <w:t xml:space="preserve">A. thaliana </w:t>
-      </w:r>
-      <w:r>
-        <w:rPr>
-          <w:rFonts w:cstheme="minorHAnsi"/>
-        </w:rPr>
-        <w:t xml:space="preserve">expression profiles, the 11 </w:t>
+        <w:t>We further examined functional annotation</w:t>
+      </w:r>
+      <w:r>
+        <w:rPr>
+          <w:rFonts w:cstheme="minorHAnsi"/>
+        </w:rPr>
+        <w:t>s</w:t>
+      </w:r>
+      <w:r>
+        <w:rPr>
+          <w:rFonts w:cstheme="minorHAnsi"/>
+        </w:rPr>
+        <w:t xml:space="preserve"> of the genes linked to our eQTL hotspots, to hypothesize mechanisms of regulation by these </w:t>
       </w:r>
       <w:proofErr w:type="spellStart"/>
       <w:r>
         <w:rPr>
           <w:rFonts w:cstheme="minorHAnsi"/>
         </w:rPr>
-        <w:t>hotSNP</w:t>
+        <w:t>hotSNPs</w:t>
       </w:r>
       <w:proofErr w:type="spellEnd"/>
       <w:r>
         <w:rPr>
           <w:rFonts w:cstheme="minorHAnsi"/>
         </w:rPr>
-        <w:t xml:space="preserve"> gene annotations included 4 enzymes and 2 genes associated with isolate compatibility (Table N1). From </w:t>
-      </w:r>
-      <w:r>
-        <w:rPr>
-          <w:rFonts w:cstheme="minorHAnsi"/>
-          <w:i/>
-        </w:rPr>
-        <w:t xml:space="preserve">B. cinerea </w:t>
-      </w:r>
-      <w:r>
-        <w:rPr>
-          <w:rFonts w:cstheme="minorHAnsi"/>
-        </w:rPr>
-        <w:t xml:space="preserve">expression profiles, the 11 </w:t>
+        <w:t xml:space="preserve">. We annotated the genes targeted by these </w:t>
       </w:r>
       <w:proofErr w:type="spellStart"/>
       <w:r>
         <w:rPr>
           <w:rFonts w:cstheme="minorHAnsi"/>
         </w:rPr>
-        <w:t>hotSNP</w:t>
+        <w:t>hotSNPs</w:t>
       </w:r>
       <w:proofErr w:type="spellEnd"/>
       <w:r>
         <w:rPr>
           <w:rFonts w:cstheme="minorHAnsi"/>
         </w:rPr>
-        <w:t xml:space="preserve"> gene annotations included 4 enzymes (Table N1). </w:t>
+        <w:t xml:space="preserve"> with functional information, including links to co-expression networks </w:t>
+      </w:r>
+      <w:r>
+        <w:rPr>
+          <w:rFonts w:cstheme="minorHAnsi"/>
+        </w:rPr>
+        <w:t xml:space="preserve">and lesion size variation </w:t>
+      </w:r>
+      <w:r>
+        <w:rPr>
+          <w:rFonts w:cstheme="minorHAnsi"/>
+        </w:rPr>
+        <w:t xml:space="preserve">from previous </w:t>
+      </w:r>
+      <w:proofErr w:type="spellStart"/>
+      <w:r>
+        <w:rPr>
+          <w:rFonts w:cstheme="minorHAnsi"/>
+        </w:rPr>
+        <w:t>RNAseq</w:t>
+      </w:r>
+      <w:proofErr w:type="spellEnd"/>
+      <w:r>
+        <w:rPr>
+          <w:rFonts w:cstheme="minorHAnsi"/>
+        </w:rPr>
+        <w:t xml:space="preserve"> analysis of these transcripts </w:t>
+      </w:r>
+      <w:r>
+        <w:rPr>
+          <w:rFonts w:cstheme="minorHAnsi"/>
+        </w:rPr>
+        <w:fldChar w:fldCharType="begin"/>
+      </w:r>
+      <w:r>
+        <w:rPr>
+          <w:rFonts w:cstheme="minorHAnsi"/>
+        </w:rPr>
+        <w:instrText xml:space="preserve"> ADDIN EN.CITE &lt;EndNote&gt;&lt;Cite&gt;&lt;Author&gt;Zhang&lt;/Author&gt;&lt;Year&gt;2017&lt;/Year&gt;&lt;RecNum&gt;1135&lt;/RecNum&gt;&lt;DisplayText&gt;(Zhang, Corwin et al. 2017, Zhang, Corwin et al. 2018)&lt;/DisplayText&gt;&lt;record&gt;&lt;rec-number&gt;1135&lt;/rec-number&gt;&lt;foreign-keys&gt;&lt;key app="EN" db-id="a2x2tzszjfd2zjed0e8psfdtd0daafwwr002" timestamp="1538074668"&gt;1135&lt;/key&gt;&lt;/foreign-keys&gt;&lt;ref-type name="Journal Article"&gt;17&lt;/ref-type&gt;&lt;contributors&gt;&lt;authors&gt;&lt;author&gt;Zhang, Wei&lt;/author&gt;&lt;author&gt;Corwin, Jason A&lt;/author&gt;&lt;author&gt;Copeland, Daniel&lt;/author&gt;&lt;author&gt;Feusier, Julie&lt;/author&gt;&lt;author&gt;Eshbaugh, Robert&lt;/author&gt;&lt;author&gt;Chen, Fang&lt;/author&gt;&lt;author&gt;Atwell, Susanna&lt;/author&gt;&lt;author&gt;Kliebenstein, Daniel J&lt;/author&gt;&lt;/authors&gt;&lt;/contributors&gt;&lt;titles&gt;&lt;title&gt;Plastic transcriptomes stabilize immunity to pathogen diversity: the jasmonic acid and salicylic acid networks within the Arabidopsis/Botrytis pathosystem&lt;/title&gt;&lt;secondary-title&gt;The Plant Cell&lt;/secondary-title&gt;&lt;/titles&gt;&lt;periodical&gt;&lt;full-title&gt;The Plant Cell&lt;/full-title&gt;&lt;/periodical&gt;&lt;pages&gt;tpc. 00348.2017&lt;/pages&gt;&lt;dates&gt;&lt;year&gt;2017&lt;/year&gt;&lt;/dates&gt;&lt;isbn&gt;1040-4651&lt;/isbn&gt;&lt;urls&gt;&lt;/urls&gt;&lt;/record&gt;&lt;/Cite&gt;&lt;Cite&gt;&lt;Author&gt;Zhang&lt;/Author&gt;&lt;Year&gt;2018&lt;/Year&gt;&lt;RecNum&gt;1142&lt;/RecNum&gt;&lt;record&gt;&lt;rec-number&gt;1142&lt;/rec-number&gt;&lt;foreign-keys&gt;&lt;key app="EN" db-id="a2x2tzszjfd2zjed0e8psfdtd0daafwwr002" timestamp="1540861632"&gt;1142&lt;/key&gt;&lt;/foreign-keys&gt;&lt;ref-type name="Journal Article"&gt;17&lt;/ref-type&gt;&lt;contributors&gt;&lt;authors&gt;&lt;author&gt;Zhang, Wei&lt;/author&gt;&lt;author&gt;Corwin, Jason A&lt;/author&gt;&lt;author&gt;Copeland, Daniel&lt;/author&gt;&lt;author&gt;Feusier, Julie&lt;/author&gt;&lt;author&gt;Eshbaugh, Robert&lt;/author&gt;&lt;author&gt;Cook, David E&lt;/author&gt;&lt;author&gt;Atwell, Susanna&lt;/author&gt;&lt;author&gt;Kliebenstein, Daniel J&lt;/author&gt;&lt;/authors&gt;&lt;/contributors&gt;&lt;titles&gt;&lt;title&gt;Network connections across kingdoms illuminate a potential metabolic battlefield&lt;/title&gt;&lt;secondary-title&gt;bioRxiv&lt;/secondary-title&gt;&lt;/titles&gt;&lt;periodical&gt;&lt;full-title&gt;bioRxiv&lt;/full-title&gt;&lt;/periodical&gt;&lt;dates&gt;&lt;year&gt;2018&lt;/year&gt;&lt;/dates&gt;&lt;urls&gt;&lt;/urls&gt;&lt;/record&gt;&lt;/Cite&gt;&lt;/EndNote&gt;</w:instrText>
+      </w:r>
+      <w:r>
+        <w:rPr>
+          <w:rFonts w:cstheme="minorHAnsi"/>
+        </w:rPr>
+        <w:fldChar w:fldCharType="separate"/>
+      </w:r>
+      <w:r>
+        <w:rPr>
+          <w:rFonts w:cstheme="minorHAnsi"/>
+          <w:noProof/>
+        </w:rPr>
+        <w:t>(Zhang, Corwin et al. 2017, Zhang, Corwin et al. 2018)</w:t>
+      </w:r>
+      <w:r>
+        <w:rPr>
+          <w:rFonts w:cstheme="minorHAnsi"/>
+        </w:rPr>
+        <w:fldChar w:fldCharType="end"/>
+      </w:r>
+      <w:r>
+        <w:rPr>
+          <w:rFonts w:cstheme="minorHAnsi"/>
+        </w:rPr>
+        <w:t xml:space="preserve"> (Table X1). eQTL hotspots linked to these co-expression networks could indicate regulatory points for these modules of expression variation.</w:t>
       </w:r>
     </w:p>
     <w:p>
@@ -7786,156 +8018,120 @@
         <w:rPr>
           <w:rFonts w:cstheme="minorHAnsi"/>
         </w:rPr>
-        <w:t xml:space="preserve">We </w:t>
-      </w:r>
-      <w:r>
-        <w:rPr>
-          <w:rFonts w:cstheme="minorHAnsi"/>
-        </w:rPr>
-        <w:t xml:space="preserve">also </w:t>
-      </w:r>
-      <w:r>
-        <w:rPr>
-          <w:rFonts w:cstheme="minorHAnsi"/>
-        </w:rPr>
-        <w:t xml:space="preserve">annotated the genes </w:t>
-      </w:r>
-      <w:r>
-        <w:rPr>
-          <w:rFonts w:cstheme="minorHAnsi"/>
-        </w:rPr>
-        <w:t>targeted by these</w:t>
-      </w:r>
-      <w:r>
-        <w:rPr>
-          <w:rFonts w:cstheme="minorHAnsi"/>
-        </w:rPr>
-        <w:t xml:space="preserve"> </w:t>
+        <w:t>The</w:t>
+      </w:r>
+      <w:r>
+        <w:rPr>
+          <w:rFonts w:cstheme="minorHAnsi"/>
+        </w:rPr>
+        <w:t xml:space="preserve"> 11 </w:t>
+      </w:r>
+      <w:r>
+        <w:rPr>
+          <w:rFonts w:cstheme="minorHAnsi"/>
+          <w:i/>
+        </w:rPr>
+        <w:t xml:space="preserve">A. thaliana </w:t>
       </w:r>
       <w:proofErr w:type="spellStart"/>
       <w:r>
         <w:rPr>
           <w:rFonts w:cstheme="minorHAnsi"/>
         </w:rPr>
-        <w:t>hotSNPs</w:t>
+        <w:t>hotSNP</w:t>
       </w:r>
       <w:proofErr w:type="spellEnd"/>
       <w:r>
         <w:rPr>
           <w:rFonts w:cstheme="minorHAnsi"/>
         </w:rPr>
-        <w:t xml:space="preserve"> </w:t>
-      </w:r>
-      <w:r>
-        <w:rPr>
-          <w:rFonts w:cstheme="minorHAnsi"/>
-        </w:rPr>
-        <w:t xml:space="preserve">with functional </w:t>
-      </w:r>
-      <w:r>
-        <w:rPr>
-          <w:rFonts w:cstheme="minorHAnsi"/>
-        </w:rPr>
-        <w:t>information, including links to</w:t>
-      </w:r>
-      <w:r>
-        <w:rPr>
-          <w:rFonts w:cstheme="minorHAnsi"/>
-        </w:rPr>
-        <w:t xml:space="preserve"> </w:t>
-      </w:r>
-      <w:r>
-        <w:rPr>
-          <w:rFonts w:cstheme="minorHAnsi"/>
-        </w:rPr>
-        <w:t>co-expression</w:t>
-      </w:r>
-      <w:r>
-        <w:rPr>
-          <w:rFonts w:cstheme="minorHAnsi"/>
-        </w:rPr>
-        <w:t xml:space="preserve"> networks</w:t>
-      </w:r>
-      <w:r>
-        <w:rPr>
-          <w:rFonts w:cstheme="minorHAnsi"/>
-        </w:rPr>
-        <w:t xml:space="preserve"> from previous </w:t>
+        <w:t xml:space="preserve"> gene annotations included 4 enzymes and 2 genes associated with isolate compatibility (Table N1). From </w:t>
+      </w:r>
+      <w:r>
+        <w:rPr>
+          <w:rFonts w:cstheme="minorHAnsi"/>
+          <w:i/>
+        </w:rPr>
+        <w:t xml:space="preserve">B. cinerea </w:t>
+      </w:r>
+      <w:r>
+        <w:rPr>
+          <w:rFonts w:cstheme="minorHAnsi"/>
+        </w:rPr>
+        <w:t xml:space="preserve">expression profiles, the 11 </w:t>
       </w:r>
       <w:proofErr w:type="spellStart"/>
       <w:r>
         <w:rPr>
           <w:rFonts w:cstheme="minorHAnsi"/>
         </w:rPr>
-        <w:t>RNAseq</w:t>
+        <w:t>hotSNP</w:t>
       </w:r>
       <w:proofErr w:type="spellEnd"/>
       <w:r>
         <w:rPr>
           <w:rFonts w:cstheme="minorHAnsi"/>
         </w:rPr>
-        <w:t xml:space="preserve"> analysis of these transcripts </w:t>
-      </w:r>
-      <w:r>
-        <w:rPr>
-          <w:rFonts w:cstheme="minorHAnsi"/>
-        </w:rPr>
-        <w:fldChar w:fldCharType="begin"/>
-      </w:r>
-      <w:r>
-        <w:rPr>
-          <w:rFonts w:cstheme="minorHAnsi"/>
-        </w:rPr>
-        <w:instrText xml:space="preserve"> ADDIN EN.CITE &lt;EndNote&gt;&lt;Cite&gt;&lt;Author&gt;Zhang&lt;/Author&gt;&lt;Year&gt;2017&lt;/Year&gt;&lt;RecNum&gt;1135&lt;/RecNum&gt;&lt;DisplayText&gt;(Zhang, Corwin et al. 2017, Zhang, Corwin et al. 2018)&lt;/DisplayText&gt;&lt;record&gt;&lt;rec-number&gt;1135&lt;/rec-number&gt;&lt;foreign-keys&gt;&lt;key app="EN" db-id="a2x2tzszjfd2zjed0e8psfdtd0daafwwr002" timestamp="1538074668"&gt;1135&lt;/key&gt;&lt;/foreign-keys&gt;&lt;ref-type name="Journal Article"&gt;17&lt;/ref-type&gt;&lt;contributors&gt;&lt;authors&gt;&lt;author&gt;Zhang, Wei&lt;/author&gt;&lt;author&gt;Corwin, Jason A&lt;/author&gt;&lt;author&gt;Copeland, Daniel&lt;/author&gt;&lt;author&gt;Feusier, Julie&lt;/author&gt;&lt;author&gt;Eshbaugh, Robert&lt;/author&gt;&lt;author&gt;Chen, Fang&lt;/author&gt;&lt;author&gt;Atwell, Susanna&lt;/author&gt;&lt;author&gt;Kliebenstein, Daniel J&lt;/author&gt;&lt;/authors&gt;&lt;/contributors&gt;&lt;titles&gt;&lt;title&gt;Plastic transcriptomes stabilize immunity to pathogen diversity: the jasmonic acid and salicylic acid networks within the Arabidopsis/Botrytis pathosystem&lt;/title&gt;&lt;secondary-title&gt;The Plant Cell&lt;/secondary-title&gt;&lt;/titles&gt;&lt;periodical&gt;&lt;full-title&gt;The Plant Cell&lt;/full-title&gt;&lt;/periodical&gt;&lt;pages&gt;tpc. 00348.2017&lt;/pages&gt;&lt;dates&gt;&lt;year&gt;2017&lt;/year&gt;&lt;/dates&gt;&lt;isbn&gt;1040-4651&lt;/isbn&gt;&lt;urls&gt;&lt;/urls&gt;&lt;/record&gt;&lt;/Cite&gt;&lt;Cite&gt;&lt;Author&gt;Zhang&lt;/Author&gt;&lt;Year&gt;2018&lt;/Year&gt;&lt;RecNum&gt;1142&lt;/RecNum&gt;&lt;record&gt;&lt;rec-number&gt;1142&lt;/rec-number&gt;&lt;foreign-keys&gt;&lt;key app="EN" db-id="a2x2tzszjfd2zjed0e8psfdtd0daafwwr002" timestamp="1540861632"&gt;1142&lt;/key&gt;&lt;/foreign-keys&gt;&lt;ref-type name="Journal Article"&gt;17&lt;/ref-type&gt;&lt;contributors&gt;&lt;authors&gt;&lt;author&gt;Zhang, Wei&lt;/author&gt;&lt;author&gt;Corwin, Jason A&lt;/author&gt;&lt;author&gt;Copeland, Daniel&lt;/author&gt;&lt;author&gt;Feusier, Julie&lt;/author&gt;&lt;author&gt;Eshbaugh, Robert&lt;/author&gt;&lt;author&gt;Cook, David E&lt;/author&gt;&lt;author&gt;Atwell, Susanna&lt;/author&gt;&lt;author&gt;Kliebenstein, Daniel J&lt;/author&gt;&lt;/authors&gt;&lt;/contributors&gt;&lt;titles&gt;&lt;title&gt;Network connections across kingdoms illuminate a potential metabolic battlefield&lt;/title&gt;&lt;secondary-title&gt;bioRxiv&lt;/secondary-title&gt;&lt;/titles&gt;&lt;periodical&gt;&lt;full-title&gt;bioRxiv&lt;/full-title&gt;&lt;/periodical&gt;&lt;dates&gt;&lt;year&gt;2018&lt;/year&gt;&lt;/dates&gt;&lt;urls&gt;&lt;/urls&gt;&lt;/record&gt;&lt;/Cite&gt;&lt;/EndNote&gt;</w:instrText>
-      </w:r>
-      <w:r>
-        <w:rPr>
-          <w:rFonts w:cstheme="minorHAnsi"/>
-        </w:rPr>
-        <w:fldChar w:fldCharType="separate"/>
-      </w:r>
-      <w:r>
-        <w:rPr>
-          <w:rFonts w:cstheme="minorHAnsi"/>
-          <w:noProof/>
-        </w:rPr>
-        <w:t>(Zhang, Corwin et al. 2017, Zhang, Corwin et al. 2018)</w:t>
-      </w:r>
-      <w:r>
-        <w:rPr>
-          <w:rFonts w:cstheme="minorHAnsi"/>
-        </w:rPr>
-        <w:fldChar w:fldCharType="end"/>
-      </w:r>
-      <w:r>
-        <w:rPr>
-          <w:rFonts w:cstheme="minorHAnsi"/>
-        </w:rPr>
-        <w:t xml:space="preserve"> (Table X1)</w:t>
-      </w:r>
-      <w:r>
-        <w:rPr>
-          <w:rFonts w:cstheme="minorHAnsi"/>
-        </w:rPr>
-        <w:t xml:space="preserve">. </w:t>
-      </w:r>
-      <w:r>
-        <w:rPr>
-          <w:rFonts w:cstheme="minorHAnsi"/>
-        </w:rPr>
-        <w:t xml:space="preserve">eQTL hotspots linked to these </w:t>
-      </w:r>
-      <w:r>
-        <w:rPr>
-          <w:rFonts w:cstheme="minorHAnsi"/>
-        </w:rPr>
-        <w:t>co-expression</w:t>
-      </w:r>
-      <w:r>
-        <w:rPr>
-          <w:rFonts w:cstheme="minorHAnsi"/>
-        </w:rPr>
-        <w:t xml:space="preserve"> networks could indicate regulatory points for these modules of expression variation. </w:t>
+        <w:t xml:space="preserve"> gene annotations included 4 enzymes (Table N1). </w:t>
+      </w:r>
+      <w:r>
+        <w:rPr>
+          <w:rFonts w:cstheme="minorHAnsi"/>
+        </w:rPr>
+        <w:t xml:space="preserve">Nine of the </w:t>
+      </w:r>
+      <w:r>
+        <w:rPr>
+          <w:rFonts w:cstheme="minorHAnsi"/>
+          <w:i/>
+        </w:rPr>
+        <w:t xml:space="preserve">A. thaliana </w:t>
+      </w:r>
+      <w:r>
+        <w:rPr>
+          <w:rFonts w:cstheme="minorHAnsi"/>
+        </w:rPr>
+        <w:t xml:space="preserve">eQTL hotspots were also linked to genes from two major genotype-dependent </w:t>
+      </w:r>
+      <w:r>
+        <w:rPr>
+          <w:rFonts w:cstheme="minorHAnsi"/>
+          <w:i/>
+        </w:rPr>
+        <w:t>A. thaliana</w:t>
+      </w:r>
+      <w:r>
+        <w:rPr>
+          <w:rFonts w:cstheme="minorHAnsi"/>
+        </w:rPr>
+        <w:t xml:space="preserve"> co-expression networks when infected with</w:t>
+      </w:r>
+      <w:r>
+        <w:rPr>
+          <w:rFonts w:cstheme="minorHAnsi"/>
+          <w:i/>
+        </w:rPr>
+        <w:t xml:space="preserve"> B. cinerea </w:t>
+      </w:r>
+      <w:r>
+        <w:rPr>
+          <w:rFonts w:cstheme="minorHAnsi"/>
+        </w:rPr>
+        <w:t xml:space="preserve">(Figure N8). These networks contain genes pointing to network function in </w:t>
+      </w:r>
+      <w:proofErr w:type="spellStart"/>
+      <w:r>
+        <w:rPr>
+          <w:rFonts w:cstheme="minorHAnsi"/>
+        </w:rPr>
+        <w:t>jasmonate</w:t>
+      </w:r>
+      <w:proofErr w:type="spellEnd"/>
+      <w:r>
+        <w:rPr>
+          <w:rFonts w:cstheme="minorHAnsi"/>
+        </w:rPr>
+        <w:t xml:space="preserve"> and salicylic acid signaling processes and camalexin biosynthesis (Network I), or photosynthesis in the host (Network IV).</w:t>
       </w:r>
     </w:p>
     <w:p>
@@ -7950,7 +8146,423 @@
         <w:rPr>
           <w:rFonts w:cstheme="minorHAnsi"/>
         </w:rPr>
-        <w:t xml:space="preserve">Among the 11 </w:t>
+        <w:t xml:space="preserve">Among the </w:t>
+      </w:r>
+      <w:r>
+        <w:rPr>
+          <w:rFonts w:cstheme="minorHAnsi"/>
+        </w:rPr>
+        <w:t>22</w:t>
+      </w:r>
+      <w:r>
+        <w:rPr>
+          <w:rFonts w:cstheme="minorHAnsi"/>
+        </w:rPr>
+        <w:t xml:space="preserve"> </w:t>
+      </w:r>
+      <w:proofErr w:type="spellStart"/>
+      <w:r>
+        <w:rPr>
+          <w:rFonts w:cstheme="minorHAnsi"/>
+        </w:rPr>
+        <w:t>hot</w:t>
+      </w:r>
+      <w:r>
+        <w:rPr>
+          <w:rFonts w:cstheme="minorHAnsi"/>
+        </w:rPr>
+        <w:t>SNP</w:t>
+      </w:r>
+      <w:proofErr w:type="spellEnd"/>
+      <w:r>
+        <w:rPr>
+          <w:rFonts w:cstheme="minorHAnsi"/>
+        </w:rPr>
+        <w:t xml:space="preserve"> </w:t>
+      </w:r>
+      <w:r>
+        <w:rPr>
+          <w:rFonts w:cstheme="minorHAnsi"/>
+        </w:rPr>
+        <w:t>genes</w:t>
+      </w:r>
+      <w:r>
+        <w:rPr>
+          <w:rFonts w:cstheme="minorHAnsi"/>
+        </w:rPr>
+        <w:t xml:space="preserve">, </w:t>
+      </w:r>
+      <w:r>
+        <w:rPr>
+          <w:rFonts w:cstheme="minorHAnsi"/>
+        </w:rPr>
+        <w:t>three of the</w:t>
+      </w:r>
+      <w:r>
+        <w:rPr>
+          <w:rFonts w:cstheme="minorHAnsi"/>
+        </w:rPr>
+        <w:t xml:space="preserve"> </w:t>
+      </w:r>
+      <w:r>
+        <w:rPr>
+          <w:rFonts w:cstheme="minorHAnsi"/>
+          <w:i/>
+        </w:rPr>
+        <w:t xml:space="preserve">B. cinerea </w:t>
+      </w:r>
+      <w:proofErr w:type="spellStart"/>
+      <w:r>
+        <w:rPr>
+          <w:rFonts w:cstheme="minorHAnsi"/>
+        </w:rPr>
+        <w:t>hotSNP</w:t>
+      </w:r>
+      <w:proofErr w:type="spellEnd"/>
+      <w:r>
+        <w:rPr>
+          <w:rFonts w:cstheme="minorHAnsi"/>
+        </w:rPr>
+        <w:t xml:space="preserve"> </w:t>
+      </w:r>
+      <w:r>
+        <w:rPr>
+          <w:rFonts w:cstheme="minorHAnsi"/>
+        </w:rPr>
+        <w:t xml:space="preserve">genes </w:t>
+      </w:r>
+      <w:r>
+        <w:rPr>
+          <w:rFonts w:cstheme="minorHAnsi"/>
+        </w:rPr>
+        <w:t xml:space="preserve">and two of the </w:t>
+      </w:r>
+      <w:r>
+        <w:rPr>
+          <w:rFonts w:cstheme="minorHAnsi"/>
+          <w:i/>
+        </w:rPr>
+        <w:t>A. thaliana</w:t>
+      </w:r>
+      <w:r>
+        <w:rPr>
+          <w:rFonts w:cstheme="minorHAnsi"/>
+        </w:rPr>
+        <w:t xml:space="preserve"> </w:t>
+      </w:r>
+      <w:proofErr w:type="spellStart"/>
+      <w:r>
+        <w:rPr>
+          <w:rFonts w:cstheme="minorHAnsi"/>
+        </w:rPr>
+        <w:t>hotSNP</w:t>
+      </w:r>
+      <w:proofErr w:type="spellEnd"/>
+      <w:r>
+        <w:rPr>
+          <w:rFonts w:cstheme="minorHAnsi"/>
+        </w:rPr>
+        <w:t xml:space="preserve"> genes </w:t>
+      </w:r>
+      <w:r>
+        <w:rPr>
+          <w:rFonts w:cstheme="minorHAnsi"/>
+        </w:rPr>
+        <w:t xml:space="preserve">are linked to lesion size variation across all tested </w:t>
+      </w:r>
+      <w:r>
+        <w:rPr>
+          <w:rFonts w:cstheme="minorHAnsi"/>
+          <w:i/>
+        </w:rPr>
+        <w:t>A. thaliana</w:t>
+      </w:r>
+      <w:r>
+        <w:rPr>
+          <w:rFonts w:cstheme="minorHAnsi"/>
+        </w:rPr>
+        <w:t xml:space="preserve"> genotypes</w:t>
+      </w:r>
+      <w:r>
+        <w:rPr>
+          <w:rFonts w:cstheme="minorHAnsi"/>
+        </w:rPr>
+        <w:t>, including immune pathway mutants</w:t>
+      </w:r>
+      <w:r>
+        <w:rPr>
+          <w:rFonts w:cstheme="minorHAnsi"/>
+        </w:rPr>
+        <w:t>.</w:t>
+      </w:r>
+      <w:r>
+        <w:rPr>
+          <w:rFonts w:cstheme="minorHAnsi"/>
+        </w:rPr>
+        <w:t xml:space="preserve"> </w:t>
+      </w:r>
+      <w:r>
+        <w:rPr>
+          <w:rFonts w:cstheme="minorHAnsi"/>
+        </w:rPr>
+        <w:t xml:space="preserve">An additional </w:t>
+      </w:r>
+      <w:r>
+        <w:rPr>
+          <w:rFonts w:cstheme="minorHAnsi"/>
+          <w:i/>
+        </w:rPr>
+        <w:t>A. thaliana</w:t>
+      </w:r>
+      <w:r>
+        <w:rPr>
+          <w:rFonts w:cstheme="minorHAnsi"/>
+        </w:rPr>
+        <w:t xml:space="preserve"> </w:t>
+      </w:r>
+      <w:proofErr w:type="spellStart"/>
+      <w:r>
+        <w:rPr>
+          <w:rFonts w:cstheme="minorHAnsi"/>
+        </w:rPr>
+        <w:t>hotSNP</w:t>
+      </w:r>
+      <w:proofErr w:type="spellEnd"/>
+      <w:r>
+        <w:rPr>
+          <w:rFonts w:cstheme="minorHAnsi"/>
+        </w:rPr>
+        <w:t xml:space="preserve"> </w:t>
+      </w:r>
+      <w:r>
+        <w:rPr>
+          <w:rFonts w:cstheme="minorHAnsi"/>
+        </w:rPr>
+        <w:t xml:space="preserve">gene is correlated with lesion size variation on Col-0 </w:t>
+      </w:r>
+      <w:r>
+        <w:rPr>
+          <w:rFonts w:cstheme="minorHAnsi"/>
+          <w:i/>
+        </w:rPr>
+        <w:t>A. thaliana</w:t>
+      </w:r>
+      <w:r>
+        <w:rPr>
+          <w:rFonts w:cstheme="minorHAnsi"/>
+        </w:rPr>
+        <w:t xml:space="preserve">, and one on </w:t>
+      </w:r>
+      <w:r>
+        <w:rPr>
+          <w:rFonts w:cstheme="minorHAnsi"/>
+          <w:i/>
+        </w:rPr>
+        <w:t>coi1-1</w:t>
+      </w:r>
+      <w:r>
+        <w:rPr>
+          <w:rFonts w:cstheme="minorHAnsi"/>
+        </w:rPr>
+        <w:t xml:space="preserve"> </w:t>
+      </w:r>
+      <w:r>
+        <w:rPr>
+          <w:rFonts w:cstheme="minorHAnsi"/>
+          <w:i/>
+        </w:rPr>
+        <w:t>A. thaliana.</w:t>
+      </w:r>
+      <w:r>
+        <w:rPr>
+          <w:rFonts w:cstheme="minorHAnsi"/>
+        </w:rPr>
+        <w:t xml:space="preserve"> </w:t>
+      </w:r>
+      <w:r>
+        <w:rPr>
+          <w:rFonts w:cstheme="minorHAnsi"/>
+        </w:rPr>
+        <w:t xml:space="preserve">A fourth </w:t>
+      </w:r>
+      <w:r>
+        <w:rPr>
+          <w:rFonts w:cstheme="minorHAnsi"/>
+          <w:i/>
+        </w:rPr>
+        <w:t xml:space="preserve">B. cinerea </w:t>
+      </w:r>
+      <w:proofErr w:type="spellStart"/>
+      <w:r>
+        <w:rPr>
+          <w:rFonts w:cstheme="minorHAnsi"/>
+        </w:rPr>
+        <w:t>hotSNP</w:t>
+      </w:r>
+      <w:proofErr w:type="spellEnd"/>
+      <w:r>
+        <w:rPr>
+          <w:rFonts w:cstheme="minorHAnsi"/>
+        </w:rPr>
+        <w:t xml:space="preserve"> </w:t>
+      </w:r>
+      <w:r>
+        <w:rPr>
+          <w:rFonts w:cstheme="minorHAnsi"/>
+        </w:rPr>
+        <w:t xml:space="preserve">gene is linked to </w:t>
+      </w:r>
+      <w:r>
+        <w:rPr>
+          <w:rFonts w:cstheme="minorHAnsi"/>
+        </w:rPr>
+        <w:t xml:space="preserve">lesion size variation on Col-0 </w:t>
+      </w:r>
+      <w:r>
+        <w:rPr>
+          <w:rFonts w:cstheme="minorHAnsi"/>
+          <w:i/>
+        </w:rPr>
+        <w:t>A. thaliana</w:t>
+      </w:r>
+      <w:r>
+        <w:rPr>
+          <w:rFonts w:cstheme="minorHAnsi"/>
+        </w:rPr>
+        <w:t>, and to</w:t>
+      </w:r>
+      <w:r>
+        <w:rPr>
+          <w:rFonts w:cstheme="minorHAnsi"/>
+        </w:rPr>
+        <w:t xml:space="preserve"> the major vesicle/ virulence network of </w:t>
+      </w:r>
+      <w:r>
+        <w:rPr>
+          <w:rFonts w:cstheme="minorHAnsi"/>
+          <w:i/>
+        </w:rPr>
+        <w:t xml:space="preserve">B. cinerea </w:t>
+      </w:r>
+      <w:r>
+        <w:rPr>
+          <w:rFonts w:cstheme="minorHAnsi"/>
+        </w:rPr>
+        <w:t>co-expression</w:t>
+      </w:r>
+      <w:r>
+        <w:rPr>
+          <w:rFonts w:cstheme="minorHAnsi"/>
+        </w:rPr>
+        <w:t xml:space="preserve"> on Col-0 </w:t>
+      </w:r>
+      <w:r>
+        <w:rPr>
+          <w:rFonts w:cstheme="minorHAnsi"/>
+          <w:i/>
+        </w:rPr>
+        <w:t>A. thaliana</w:t>
+      </w:r>
+      <w:r>
+        <w:rPr>
+          <w:rFonts w:cstheme="minorHAnsi"/>
+          <w:i/>
+        </w:rPr>
+        <w:t xml:space="preserve"> </w:t>
+      </w:r>
+      <w:r>
+        <w:rPr>
+          <w:rFonts w:cstheme="minorHAnsi"/>
+        </w:rPr>
+        <w:fldChar w:fldCharType="begin"/>
+      </w:r>
+      <w:r>
+        <w:rPr>
+          <w:rFonts w:cstheme="minorHAnsi"/>
+        </w:rPr>
+        <w:instrText xml:space="preserve"> ADDIN EN.CITE &lt;EndNote&gt;&lt;Cite&gt;&lt;Author&gt;Zhang&lt;/Author&gt;&lt;Year&gt;2018&lt;/Year&gt;&lt;RecNum&gt;1142&lt;/RecNum&gt;&lt;DisplayText&gt;(Zhang, Corwin et al. 2018)&lt;/DisplayText&gt;&lt;record&gt;&lt;rec-number&gt;1142&lt;/rec-number&gt;&lt;foreign-keys&gt;&lt;key app="EN" db-id="a2x2tzszjfd2zjed0e8psfdtd0daafwwr002" timestamp="1540861632"&gt;1142&lt;/key&gt;&lt;/foreign-keys&gt;&lt;ref-type name="Journal Article"&gt;17&lt;/ref-type&gt;&lt;contributors&gt;&lt;authors&gt;&lt;author&gt;Zhang, Wei&lt;/author&gt;&lt;author&gt;Corwin, Jason A&lt;/author&gt;&lt;author&gt;Copeland, Daniel&lt;/author&gt;&lt;author&gt;Feusier, Julie&lt;/author&gt;&lt;author&gt;Eshbaugh, Robert&lt;/author&gt;&lt;author&gt;Cook, David E&lt;/author&gt;&lt;author&gt;Atwell, Susanna&lt;/author&gt;&lt;author&gt;Kliebenstein, Daniel J&lt;/author&gt;&lt;/authors&gt;&lt;/contributors&gt;&lt;titles&gt;&lt;title&gt;Network connections across kingdoms illuminate a potential metabolic battlefield&lt;/title&gt;&lt;secondary-title&gt;bioRxiv&lt;/secondary-title&gt;&lt;/titles&gt;&lt;periodical&gt;&lt;full-title&gt;bioRxiv&lt;/full-title&gt;&lt;/periodical&gt;&lt;dates&gt;&lt;year&gt;2018&lt;/year&gt;&lt;/dates&gt;&lt;urls&gt;&lt;/urls&gt;&lt;/record&gt;&lt;/Cite&gt;&lt;/EndNote&gt;</w:instrText>
+      </w:r>
+      <w:r>
+        <w:rPr>
+          <w:rFonts w:cstheme="minorHAnsi"/>
+        </w:rPr>
+        <w:fldChar w:fldCharType="separate"/>
+      </w:r>
+      <w:r>
+        <w:rPr>
+          <w:rFonts w:cstheme="minorHAnsi"/>
+          <w:noProof/>
+        </w:rPr>
+        <w:t>(Zhang, Corwin et al. 2018)</w:t>
+      </w:r>
+      <w:r>
+        <w:rPr>
+          <w:rFonts w:cstheme="minorHAnsi"/>
+        </w:rPr>
+        <w:fldChar w:fldCharType="end"/>
+      </w:r>
+      <w:r>
+        <w:rPr>
+          <w:rFonts w:cstheme="minorHAnsi"/>
+        </w:rPr>
+        <w:t xml:space="preserve">. </w:t>
+      </w:r>
+      <w:r>
+        <w:rPr>
+          <w:rFonts w:cstheme="minorHAnsi"/>
+        </w:rPr>
+        <w:t>Nine of the</w:t>
+      </w:r>
+      <w:r>
+        <w:rPr>
+          <w:rFonts w:cstheme="minorHAnsi"/>
+        </w:rPr>
+        <w:t xml:space="preserve"> 11</w:t>
+      </w:r>
+      <w:r>
+        <w:rPr>
+          <w:rFonts w:cstheme="minorHAnsi"/>
+        </w:rPr>
+        <w:t xml:space="preserve"> </w:t>
+      </w:r>
+      <w:r>
+        <w:rPr>
+          <w:rFonts w:cstheme="minorHAnsi"/>
+          <w:i/>
+        </w:rPr>
+        <w:t xml:space="preserve">B. cinerea </w:t>
+      </w:r>
+      <w:r>
+        <w:rPr>
+          <w:rFonts w:cstheme="minorHAnsi"/>
+        </w:rPr>
+        <w:t xml:space="preserve">eQTL </w:t>
+      </w:r>
+      <w:proofErr w:type="spellStart"/>
+      <w:r>
+        <w:rPr>
+          <w:rFonts w:cstheme="minorHAnsi"/>
+        </w:rPr>
+        <w:t>hot</w:t>
+      </w:r>
+      <w:r>
+        <w:rPr>
+          <w:rFonts w:cstheme="minorHAnsi"/>
+        </w:rPr>
+        <w:t>SNP</w:t>
+      </w:r>
+      <w:proofErr w:type="spellEnd"/>
+      <w:r>
+        <w:rPr>
+          <w:rFonts w:cstheme="minorHAnsi"/>
+        </w:rPr>
+        <w:t xml:space="preserve"> genes</w:t>
+      </w:r>
+      <w:r>
+        <w:rPr>
+          <w:rFonts w:cstheme="minorHAnsi"/>
+        </w:rPr>
+        <w:t xml:space="preserve"> were linked to genes in one or more of four major </w:t>
       </w:r>
       <w:r>
         <w:rPr>
@@ -7963,38 +8575,19 @@
         <w:rPr>
           <w:rFonts w:cstheme="minorHAnsi"/>
         </w:rPr>
-        <w:t xml:space="preserve"> hotspot </w:t>
-      </w:r>
-      <w:r>
-        <w:rPr>
-          <w:rFonts w:cstheme="minorHAnsi"/>
-          <w:i/>
-        </w:rPr>
-        <w:t>trans-</w:t>
-      </w:r>
-      <w:r>
-        <w:rPr>
-          <w:rFonts w:cstheme="minorHAnsi"/>
-        </w:rPr>
-        <w:t xml:space="preserve">eQTL, </w:t>
-      </w:r>
-      <w:r>
-        <w:rPr>
-          <w:rFonts w:cstheme="minorHAnsi"/>
-        </w:rPr>
-        <w:t>three of these</w:t>
-      </w:r>
-      <w:r>
-        <w:rPr>
-          <w:rFonts w:cstheme="minorHAnsi"/>
-        </w:rPr>
-        <w:t xml:space="preserve"> hotspot</w:t>
-      </w:r>
-      <w:r>
-        <w:rPr>
-          <w:rFonts w:cstheme="minorHAnsi"/>
-        </w:rPr>
-        <w:t xml:space="preserve"> genes are linked to lesion size variation across all tested </w:t>
+        <w:t xml:space="preserve"> </w:t>
+      </w:r>
+      <w:r>
+        <w:rPr>
+          <w:rFonts w:cstheme="minorHAnsi"/>
+        </w:rPr>
+        <w:t>co-expression</w:t>
+      </w:r>
+      <w:r>
+        <w:rPr>
+          <w:rFonts w:cstheme="minorHAnsi"/>
+        </w:rPr>
+        <w:t xml:space="preserve"> networks on </w:t>
       </w:r>
       <w:r>
         <w:rPr>
@@ -8007,19 +8600,122 @@
         <w:rPr>
           <w:rFonts w:cstheme="minorHAnsi"/>
         </w:rPr>
-        <w:t xml:space="preserve"> genotypes. </w:t>
-      </w:r>
-      <w:r>
-        <w:rPr>
-          <w:rFonts w:cstheme="minorHAnsi"/>
-        </w:rPr>
-        <w:t xml:space="preserve">A fourth gene is linked to </w:t>
-      </w:r>
-      <w:r>
-        <w:rPr>
-          <w:rFonts w:cstheme="minorHAnsi"/>
-        </w:rPr>
-        <w:t xml:space="preserve">lesion size variation on Col-0 </w:t>
+        <w:t xml:space="preserve"> (Figure N8). </w:t>
+      </w:r>
+      <w:proofErr w:type="gramStart"/>
+      <w:r>
+        <w:rPr>
+          <w:rFonts w:cstheme="minorHAnsi"/>
+        </w:rPr>
+        <w:t>In particular, two</w:t>
+      </w:r>
+      <w:proofErr w:type="gramEnd"/>
+      <w:r>
+        <w:rPr>
+          <w:rFonts w:cstheme="minorHAnsi"/>
+        </w:rPr>
+        <w:t xml:space="preserve"> of these were host-specific networks functionally associated with virulence</w:t>
+      </w:r>
+      <w:r>
+        <w:rPr>
+          <w:rFonts w:cstheme="minorHAnsi"/>
+        </w:rPr>
+        <w:t>, with</w:t>
+      </w:r>
+      <w:r>
+        <w:rPr>
+          <w:rFonts w:cstheme="minorHAnsi"/>
+        </w:rPr>
+        <w:t xml:space="preserve"> 7 of the 11 </w:t>
+      </w:r>
+      <w:r>
+        <w:rPr>
+          <w:rFonts w:cstheme="minorHAnsi"/>
+          <w:i/>
+        </w:rPr>
+        <w:t xml:space="preserve">B. cinerea </w:t>
+      </w:r>
+      <w:proofErr w:type="spellStart"/>
+      <w:r>
+        <w:rPr>
+          <w:rFonts w:cstheme="minorHAnsi"/>
+        </w:rPr>
+        <w:t>hots</w:t>
+      </w:r>
+      <w:r>
+        <w:rPr>
+          <w:rFonts w:cstheme="minorHAnsi"/>
+        </w:rPr>
+        <w:t>SNP</w:t>
+      </w:r>
+      <w:proofErr w:type="spellEnd"/>
+      <w:r>
+        <w:rPr>
+          <w:rFonts w:cstheme="minorHAnsi"/>
+        </w:rPr>
+        <w:t xml:space="preserve"> genes</w:t>
+      </w:r>
+      <w:r>
+        <w:rPr>
+          <w:rFonts w:cstheme="minorHAnsi"/>
+        </w:rPr>
+        <w:t xml:space="preserve"> </w:t>
+      </w:r>
+      <w:r>
+        <w:rPr>
+          <w:rFonts w:cstheme="minorHAnsi"/>
+        </w:rPr>
+        <w:t xml:space="preserve">associated </w:t>
+      </w:r>
+      <w:r>
+        <w:rPr>
+          <w:rFonts w:cstheme="minorHAnsi"/>
+        </w:rPr>
+        <w:t>with one of the</w:t>
+      </w:r>
+      <w:r>
+        <w:rPr>
+          <w:rFonts w:cstheme="minorHAnsi"/>
+        </w:rPr>
+        <w:t>se</w:t>
+      </w:r>
+      <w:r>
+        <w:rPr>
+          <w:rFonts w:cstheme="minorHAnsi"/>
+        </w:rPr>
+        <w:t xml:space="preserve"> virulence </w:t>
+      </w:r>
+      <w:r>
+        <w:rPr>
+          <w:rFonts w:cstheme="minorHAnsi"/>
+        </w:rPr>
+        <w:t>co-</w:t>
+      </w:r>
+      <w:r>
+        <w:rPr>
+          <w:rFonts w:cstheme="minorHAnsi"/>
+        </w:rPr>
+        <w:lastRenderedPageBreak/>
+        <w:t>expression</w:t>
+      </w:r>
+      <w:r>
+        <w:rPr>
+          <w:rFonts w:cstheme="minorHAnsi"/>
+        </w:rPr>
+        <w:t xml:space="preserve"> networks. As such, we hypothesize that these major points of </w:t>
+      </w:r>
+      <w:r>
+        <w:rPr>
+          <w:rFonts w:cstheme="minorHAnsi"/>
+          <w:i/>
+        </w:rPr>
+        <w:t>B. cinerea</w:t>
+      </w:r>
+      <w:r>
+        <w:rPr>
+          <w:rFonts w:cstheme="minorHAnsi"/>
+        </w:rPr>
+        <w:t xml:space="preserve"> gene expression modulation may also exhibit regulation of virulence strategies on </w:t>
       </w:r>
       <w:r>
         <w:rPr>
@@ -8032,77 +8728,7 @@
         <w:rPr>
           <w:rFonts w:cstheme="minorHAnsi"/>
         </w:rPr>
-        <w:t xml:space="preserve">. This gene is also linked to the major vesicle/ virulence network of </w:t>
-      </w:r>
-      <w:r>
-        <w:rPr>
-          <w:rFonts w:cstheme="minorHAnsi"/>
-          <w:i/>
-        </w:rPr>
-        <w:t xml:space="preserve">B. cinerea </w:t>
-      </w:r>
-      <w:r>
-        <w:rPr>
-          <w:rFonts w:cstheme="minorHAnsi"/>
-        </w:rPr>
-        <w:t>co-expression</w:t>
-      </w:r>
-      <w:r>
-        <w:rPr>
-          <w:rFonts w:cstheme="minorHAnsi"/>
-        </w:rPr>
-        <w:t xml:space="preserve"> on Col-0 </w:t>
-      </w:r>
-      <w:r>
-        <w:rPr>
-          <w:rFonts w:cstheme="minorHAnsi"/>
-          <w:i/>
-        </w:rPr>
-        <w:t>A. thaliana</w:t>
-      </w:r>
-      <w:r>
-        <w:rPr>
-          <w:rFonts w:cstheme="minorHAnsi"/>
-          <w:i/>
-        </w:rPr>
-        <w:t xml:space="preserve"> </w:t>
-      </w:r>
-      <w:r>
-        <w:rPr>
-          <w:rFonts w:cstheme="minorHAnsi"/>
-        </w:rPr>
-        <w:fldChar w:fldCharType="begin"/>
-      </w:r>
-      <w:r>
-        <w:rPr>
-          <w:rFonts w:cstheme="minorHAnsi"/>
-        </w:rPr>
-        <w:instrText xml:space="preserve"> ADDIN EN.CITE &lt;EndNote&gt;&lt;Cite&gt;&lt;Author&gt;Zhang&lt;/Author&gt;&lt;Year&gt;2018&lt;/Year&gt;&lt;RecNum&gt;1142&lt;/RecNum&gt;&lt;DisplayText&gt;(Zhang, Corwin et al. 2018)&lt;/DisplayText&gt;&lt;record&gt;&lt;rec-number&gt;1142&lt;/rec-number&gt;&lt;foreign-keys&gt;&lt;key app="EN" db-id="a2x2tzszjfd2zjed0e8psfdtd0daafwwr002" timestamp="1540861632"&gt;1142&lt;/key&gt;&lt;/foreign-keys&gt;&lt;ref-type name="Journal Article"&gt;17&lt;/ref-type&gt;&lt;contributors&gt;&lt;authors&gt;&lt;author&gt;Zhang, Wei&lt;/author&gt;&lt;author&gt;Corwin, Jason A&lt;/author&gt;&lt;author&gt;Copeland, Daniel&lt;/author&gt;&lt;author&gt;Feusier, Julie&lt;/author&gt;&lt;author&gt;Eshbaugh, Robert&lt;/author&gt;&lt;author&gt;Cook, David E&lt;/author&gt;&lt;author&gt;Atwell, Susanna&lt;/author&gt;&lt;author&gt;Kliebenstein, Daniel J&lt;/author&gt;&lt;/authors&gt;&lt;/contributors&gt;&lt;titles&gt;&lt;title&gt;Network connections across kingdoms illuminate a potential metabolic battlefield&lt;/title&gt;&lt;secondary-title&gt;bioRxiv&lt;/secondary-title&gt;&lt;/titles&gt;&lt;periodical&gt;&lt;full-title&gt;bioRxiv&lt;/full-title&gt;&lt;/periodical&gt;&lt;dates&gt;&lt;year&gt;2018&lt;/year&gt;&lt;/dates&gt;&lt;urls&gt;&lt;/urls&gt;&lt;/record&gt;&lt;/Cite&gt;&lt;/EndNote&gt;</w:instrText>
-      </w:r>
-      <w:r>
-        <w:rPr>
-          <w:rFonts w:cstheme="minorHAnsi"/>
-        </w:rPr>
-        <w:fldChar w:fldCharType="separate"/>
-      </w:r>
-      <w:r>
-        <w:rPr>
-          <w:rFonts w:cstheme="minorHAnsi"/>
-          <w:noProof/>
-        </w:rPr>
-        <w:t>(Zhang, Corwin et al. 2018)</w:t>
-      </w:r>
-      <w:r>
-        <w:rPr>
-          <w:rFonts w:cstheme="minorHAnsi"/>
-        </w:rPr>
-        <w:fldChar w:fldCharType="end"/>
-      </w:r>
-      <w:r>
-        <w:rPr>
-          <w:rFonts w:cstheme="minorHAnsi"/>
-        </w:rPr>
-        <w:t xml:space="preserve">. </w:t>
+        <w:t>.</w:t>
       </w:r>
     </w:p>
     <w:p>
@@ -8117,32 +8743,7 @@
         <w:rPr>
           <w:rFonts w:cstheme="minorHAnsi"/>
         </w:rPr>
-        <w:t>Nine of the</w:t>
-      </w:r>
-      <w:r>
-        <w:rPr>
-          <w:rFonts w:cstheme="minorHAnsi"/>
-        </w:rPr>
-        <w:t xml:space="preserve"> 11</w:t>
-      </w:r>
-      <w:r>
-        <w:rPr>
-          <w:rFonts w:cstheme="minorHAnsi"/>
-        </w:rPr>
-        <w:t xml:space="preserve"> </w:t>
-      </w:r>
-      <w:r>
-        <w:rPr>
-          <w:rFonts w:cstheme="minorHAnsi"/>
-          <w:i/>
-        </w:rPr>
-        <w:t xml:space="preserve">B. cinerea </w:t>
-      </w:r>
-      <w:r>
-        <w:rPr>
-          <w:rFonts w:cstheme="minorHAnsi"/>
-        </w:rPr>
-        <w:t xml:space="preserve">eQTL hotspots were also linked to genes in one or more of four major </w:t>
+        <w:t xml:space="preserve">Many of the </w:t>
       </w:r>
       <w:r>
         <w:rPr>
@@ -8155,133 +8756,35 @@
         <w:rPr>
           <w:rFonts w:cstheme="minorHAnsi"/>
         </w:rPr>
-        <w:t xml:space="preserve"> </w:t>
-      </w:r>
-      <w:r>
-        <w:rPr>
-          <w:rFonts w:cstheme="minorHAnsi"/>
-        </w:rPr>
-        <w:t>co-expression</w:t>
-      </w:r>
-      <w:r>
-        <w:rPr>
-          <w:rFonts w:cstheme="minorHAnsi"/>
-        </w:rPr>
-        <w:t xml:space="preserve"> networks on </w:t>
-      </w:r>
-      <w:r>
-        <w:rPr>
-          <w:rFonts w:cstheme="minorHAnsi"/>
-          <w:i/>
-        </w:rPr>
-        <w:t>A. thaliana</w:t>
-      </w:r>
-      <w:r>
-        <w:rPr>
-          <w:rFonts w:cstheme="minorHAnsi"/>
-        </w:rPr>
-        <w:t xml:space="preserve"> (Figure N8). </w:t>
-      </w:r>
-      <w:proofErr w:type="gramStart"/>
-      <w:r>
-        <w:rPr>
-          <w:rFonts w:cstheme="minorHAnsi"/>
-        </w:rPr>
-        <w:t>In particular, two</w:t>
-      </w:r>
-      <w:proofErr w:type="gramEnd"/>
-      <w:r>
-        <w:rPr>
-          <w:rFonts w:cstheme="minorHAnsi"/>
-        </w:rPr>
-        <w:t xml:space="preserve"> of these were host-specific networks functionally associated with virulence</w:t>
-      </w:r>
-      <w:r>
-        <w:rPr>
-          <w:rFonts w:cstheme="minorHAnsi"/>
-        </w:rPr>
-        <w:t>, with</w:t>
-      </w:r>
-      <w:r>
-        <w:rPr>
-          <w:rFonts w:cstheme="minorHAnsi"/>
-        </w:rPr>
-        <w:t xml:space="preserve"> 7 of the 11 </w:t>
-      </w:r>
-      <w:r>
-        <w:rPr>
-          <w:rFonts w:cstheme="minorHAnsi"/>
-          <w:i/>
-        </w:rPr>
-        <w:t xml:space="preserve">B. cinerea </w:t>
-      </w:r>
-      <w:r>
-        <w:rPr>
-          <w:rFonts w:cstheme="minorHAnsi"/>
-        </w:rPr>
-        <w:t xml:space="preserve">eQTL hotspots </w:t>
-      </w:r>
-      <w:r>
-        <w:rPr>
-          <w:rFonts w:cstheme="minorHAnsi"/>
-        </w:rPr>
-        <w:t xml:space="preserve">associated </w:t>
-      </w:r>
-      <w:r>
-        <w:rPr>
-          <w:rFonts w:cstheme="minorHAnsi"/>
-        </w:rPr>
-        <w:t>with one of the</w:t>
-      </w:r>
-      <w:r>
-        <w:rPr>
-          <w:rFonts w:cstheme="minorHAnsi"/>
-        </w:rPr>
-        <w:t>se</w:t>
-      </w:r>
-      <w:r>
-        <w:rPr>
-          <w:rFonts w:cstheme="minorHAnsi"/>
-        </w:rPr>
-        <w:t xml:space="preserve"> virulence </w:t>
-      </w:r>
-      <w:r>
-        <w:rPr>
-          <w:rFonts w:cstheme="minorHAnsi"/>
-        </w:rPr>
-        <w:t>co-expression</w:t>
-      </w:r>
-      <w:r>
-        <w:rPr>
-          <w:rFonts w:cstheme="minorHAnsi"/>
-        </w:rPr>
-        <w:t xml:space="preserve"> networks. As such, we hypothesize that these major points of </w:t>
-      </w:r>
-      <w:r>
-        <w:rPr>
-          <w:rFonts w:cstheme="minorHAnsi"/>
-          <w:i/>
-        </w:rPr>
-        <w:t>B. cinerea</w:t>
-      </w:r>
-      <w:r>
-        <w:rPr>
-          <w:rFonts w:cstheme="minorHAnsi"/>
-        </w:rPr>
-        <w:t xml:space="preserve"> gene expression modulation may also exhibit regulation of virulence strategies on </w:t>
-      </w:r>
-      <w:r>
-        <w:rPr>
-          <w:rFonts w:cstheme="minorHAnsi"/>
-          <w:i/>
-        </w:rPr>
-        <w:t>A. thaliana</w:t>
-      </w:r>
-      <w:r>
-        <w:rPr>
-          <w:rFonts w:cstheme="minorHAnsi"/>
-        </w:rPr>
-        <w:t>.</w:t>
+        <w:t xml:space="preserve"> genes targeted by the </w:t>
+      </w:r>
+      <w:proofErr w:type="spellStart"/>
+      <w:r>
+        <w:rPr>
+          <w:rFonts w:cstheme="minorHAnsi"/>
+        </w:rPr>
+        <w:t>hotSNPs</w:t>
+      </w:r>
+      <w:proofErr w:type="spellEnd"/>
+      <w:r>
+        <w:rPr>
+          <w:rFonts w:cstheme="minorHAnsi"/>
+        </w:rPr>
+        <w:t xml:space="preserve"> are enzymatic (34% of our list of annotated </w:t>
+      </w:r>
+      <w:proofErr w:type="spellStart"/>
+      <w:r>
+        <w:rPr>
+          <w:rFonts w:cstheme="minorHAnsi"/>
+        </w:rPr>
+        <w:t>hotSNP</w:t>
+      </w:r>
+      <w:proofErr w:type="spellEnd"/>
+      <w:r>
+        <w:rPr>
+          <w:rFonts w:cstheme="minorHAnsi"/>
+        </w:rPr>
+        <w:t xml:space="preserve"> target genes) (Table N2). These genes also include 11 transcription factors and two genes associated with virulence. </w:t>
       </w:r>
     </w:p>
     <w:p>
@@ -8296,20 +8799,7 @@
         <w:rPr>
           <w:rFonts w:cstheme="minorHAnsi"/>
         </w:rPr>
-        <w:t xml:space="preserve">Among the 11 </w:t>
-      </w:r>
-      <w:r>
-        <w:rPr>
-          <w:rFonts w:cstheme="minorHAnsi"/>
-          <w:i/>
-        </w:rPr>
-        <w:t>A. thaliana</w:t>
-      </w:r>
-      <w:r>
-        <w:rPr>
-          <w:rFonts w:cstheme="minorHAnsi"/>
-        </w:rPr>
-        <w:t xml:space="preserve"> hotspot trans-eQTL, two of these genes are correlated to </w:t>
+        <w:t xml:space="preserve">We observe particularly strong links between 4 of the 11 eQTL hotspots of </w:t>
       </w:r>
       <w:r>
         <w:rPr>
@@ -8322,7 +8812,20 @@
         <w:rPr>
           <w:rFonts w:cstheme="minorHAnsi"/>
         </w:rPr>
-        <w:t xml:space="preserve"> lesion size across all tested </w:t>
+        <w:t xml:space="preserve"> modulation of</w:t>
+      </w:r>
+      <w:r>
+        <w:rPr>
+          <w:rFonts w:cstheme="minorHAnsi"/>
+          <w:i/>
+        </w:rPr>
+        <w:t xml:space="preserve"> A. thaliana</w:t>
+      </w:r>
+      <w:r>
+        <w:rPr>
+          <w:rFonts w:cstheme="minorHAnsi"/>
+        </w:rPr>
+        <w:t xml:space="preserve"> gene expression and immune networks in </w:t>
       </w:r>
       <w:r>
         <w:rPr>
@@ -8335,27 +8838,38 @@
         <w:rPr>
           <w:rFonts w:cstheme="minorHAnsi"/>
         </w:rPr>
-        <w:t xml:space="preserve">genotypes, including immune pathway mutants. An additional gene is correlated with lesion size variation on Col-0 </w:t>
-      </w:r>
-      <w:r>
-        <w:rPr>
-          <w:rFonts w:cstheme="minorHAnsi"/>
-          <w:i/>
-        </w:rPr>
-        <w:t>A. thaliana</w:t>
-      </w:r>
-      <w:r>
-        <w:rPr>
-          <w:rFonts w:cstheme="minorHAnsi"/>
-        </w:rPr>
-        <w:t xml:space="preserve">, and one on </w:t>
-      </w:r>
-      <w:r>
-        <w:rPr>
-          <w:rFonts w:cstheme="minorHAnsi"/>
-          <w:i/>
-        </w:rPr>
-        <w:t>coi1-1</w:t>
+        <w:t>(Figure N8). These frequent links suggest that our eQTL hotspots may exhibit regulatory control over co</w:t>
+      </w:r>
+      <w:r>
+        <w:rPr>
+          <w:rFonts w:cstheme="minorHAnsi"/>
+        </w:rPr>
+        <w:t>-</w:t>
+      </w:r>
+      <w:r>
+        <w:rPr>
+          <w:rFonts w:cstheme="minorHAnsi"/>
+        </w:rPr>
+        <w:t xml:space="preserve">expressed modules of genes active in virulence interactions between </w:t>
+      </w:r>
+      <w:r>
+        <w:rPr>
+          <w:rFonts w:cstheme="minorHAnsi"/>
+          <w:i/>
+        </w:rPr>
+        <w:t>B. cinerea</w:t>
+      </w:r>
+      <w:r>
+        <w:rPr>
+          <w:rFonts w:cstheme="minorHAnsi"/>
+        </w:rPr>
+        <w:t xml:space="preserve"> and its host. </w:t>
+      </w:r>
+      <w:r>
+        <w:rPr>
+          <w:rFonts w:cstheme="minorHAnsi"/>
+        </w:rPr>
+        <w:t>If these eQTL</w:t>
       </w:r>
       <w:r>
         <w:rPr>
@@ -8363,318 +8877,97 @@
         </w:rPr>
         <w:t xml:space="preserve"> </w:t>
       </w:r>
-      <w:r>
-        <w:rPr>
-          <w:rFonts w:cstheme="minorHAnsi"/>
-          <w:i/>
-        </w:rPr>
-        <w:t>A. thaliana.</w:t>
-      </w:r>
-      <w:r>
-        <w:rPr>
-          <w:rFonts w:cstheme="minorHAnsi"/>
-        </w:rPr>
-        <w:t xml:space="preserve"> </w:t>
+      <w:proofErr w:type="spellStart"/>
+      <w:r>
+        <w:rPr>
+          <w:rFonts w:cstheme="minorHAnsi"/>
+        </w:rPr>
+        <w:t>hotSNPs</w:t>
+      </w:r>
+      <w:proofErr w:type="spellEnd"/>
+      <w:r>
+        <w:rPr>
+          <w:rFonts w:cstheme="minorHAnsi"/>
+        </w:rPr>
+        <w:t xml:space="preserve"> are modulating expression of many genes, and affecting lesion size, they may be major </w:t>
+      </w:r>
+      <w:r>
+        <w:rPr>
+          <w:rFonts w:cstheme="minorHAnsi"/>
+          <w:i/>
+        </w:rPr>
+        <w:t xml:space="preserve">B. cinerea </w:t>
+      </w:r>
+      <w:r>
+        <w:rPr>
+          <w:rFonts w:cstheme="minorHAnsi"/>
+        </w:rPr>
+        <w:t xml:space="preserve">control points in the plant-pathogen interaction. </w:t>
       </w:r>
     </w:p>
     <w:p>
       <w:pPr>
         <w:spacing w:line="480" w:lineRule="auto"/>
-        <w:ind w:firstLine="720"/>
-        <w:rPr>
-          <w:rFonts w:cstheme="minorHAnsi"/>
-        </w:rPr>
-      </w:pPr>
-      <w:r>
-        <w:rPr>
-          <w:rFonts w:cstheme="minorHAnsi"/>
-        </w:rPr>
-        <w:t xml:space="preserve">Nine of the </w:t>
-      </w:r>
-      <w:r>
-        <w:rPr>
-          <w:rFonts w:cstheme="minorHAnsi"/>
-          <w:i/>
-        </w:rPr>
-        <w:t xml:space="preserve">A. thaliana </w:t>
-      </w:r>
-      <w:r>
-        <w:rPr>
-          <w:rFonts w:cstheme="minorHAnsi"/>
-        </w:rPr>
-        <w:t xml:space="preserve">eQTL hotspots were also linked to genes </w:t>
-      </w:r>
-      <w:r>
-        <w:rPr>
-          <w:rFonts w:cstheme="minorHAnsi"/>
-        </w:rPr>
-        <w:t>from two major</w:t>
-      </w:r>
-      <w:r>
-        <w:rPr>
-          <w:rFonts w:cstheme="minorHAnsi"/>
-        </w:rPr>
-        <w:t xml:space="preserve"> genotype-dependent </w:t>
-      </w:r>
-      <w:r>
-        <w:rPr>
-          <w:rFonts w:cstheme="minorHAnsi"/>
-          <w:i/>
-        </w:rPr>
-        <w:t>A. thaliana</w:t>
-      </w:r>
-      <w:r>
-        <w:rPr>
-          <w:rFonts w:cstheme="minorHAnsi"/>
-        </w:rPr>
-        <w:t xml:space="preserve"> </w:t>
-      </w:r>
-      <w:r>
-        <w:rPr>
-          <w:rFonts w:cstheme="minorHAnsi"/>
-        </w:rPr>
-        <w:t>co-expression</w:t>
-      </w:r>
-      <w:r>
-        <w:rPr>
-          <w:rFonts w:cstheme="minorHAnsi"/>
-        </w:rPr>
-        <w:t xml:space="preserve"> networks when infected with</w:t>
-      </w:r>
-      <w:r>
-        <w:rPr>
-          <w:rFonts w:cstheme="minorHAnsi"/>
-          <w:i/>
-        </w:rPr>
-        <w:t xml:space="preserve"> B. cinerea </w:t>
-      </w:r>
-      <w:r>
-        <w:rPr>
-          <w:rFonts w:cstheme="minorHAnsi"/>
-        </w:rPr>
-        <w:t xml:space="preserve">(Figure </w:t>
-      </w:r>
-      <w:r>
-        <w:rPr>
-          <w:rFonts w:cstheme="minorHAnsi"/>
-        </w:rPr>
-        <w:t>N8</w:t>
-      </w:r>
-      <w:r>
-        <w:rPr>
-          <w:rFonts w:cstheme="minorHAnsi"/>
-        </w:rPr>
-        <w:t xml:space="preserve">). These networks contain genes pointing to network function in </w:t>
-      </w:r>
-      <w:proofErr w:type="spellStart"/>
-      <w:r>
-        <w:rPr>
-          <w:rFonts w:cstheme="minorHAnsi"/>
-        </w:rPr>
-        <w:t>jasmonate</w:t>
-      </w:r>
-      <w:proofErr w:type="spellEnd"/>
-      <w:r>
-        <w:rPr>
-          <w:rFonts w:cstheme="minorHAnsi"/>
-        </w:rPr>
-        <w:t xml:space="preserve"> and salicylic acid signaling processes </w:t>
-      </w:r>
-      <w:r>
-        <w:rPr>
-          <w:rFonts w:cstheme="minorHAnsi"/>
-        </w:rPr>
-        <w:lastRenderedPageBreak/>
-        <w:t xml:space="preserve">and camalexin biosynthesis (Network I), or photosynthesis in the host (Network IV). We observe particularly strong links between 4 of the 11 eQTL hotspots of </w:t>
-      </w:r>
-      <w:r>
-        <w:rPr>
-          <w:rFonts w:cstheme="minorHAnsi"/>
-          <w:i/>
-        </w:rPr>
-        <w:t>B. cinerea</w:t>
-      </w:r>
-      <w:r>
-        <w:rPr>
-          <w:rFonts w:cstheme="minorHAnsi"/>
-        </w:rPr>
-        <w:t xml:space="preserve"> modulation of</w:t>
-      </w:r>
-      <w:r>
-        <w:rPr>
-          <w:rFonts w:cstheme="minorHAnsi"/>
-          <w:i/>
-        </w:rPr>
-        <w:t xml:space="preserve"> A. thaliana</w:t>
-      </w:r>
-      <w:r>
-        <w:rPr>
-          <w:rFonts w:cstheme="minorHAnsi"/>
-        </w:rPr>
-        <w:t xml:space="preserve"> gene expression and immune networks in </w:t>
-      </w:r>
-      <w:r>
-        <w:rPr>
-          <w:rFonts w:cstheme="minorHAnsi"/>
-          <w:i/>
-        </w:rPr>
-        <w:t xml:space="preserve">A. thaliana </w:t>
-      </w:r>
-      <w:r>
-        <w:rPr>
-          <w:rFonts w:cstheme="minorHAnsi"/>
-        </w:rPr>
-        <w:t>(Figure N8). These frequent links suggest that our eQTL hotspots may exhibit regulatory control over co</w:t>
-      </w:r>
-      <w:r>
-        <w:rPr>
-          <w:rFonts w:cstheme="minorHAnsi"/>
-        </w:rPr>
-        <w:t>-</w:t>
-      </w:r>
-      <w:r>
-        <w:rPr>
-          <w:rFonts w:cstheme="minorHAnsi"/>
-        </w:rPr>
-        <w:t xml:space="preserve">expressed modules of genes active in virulence interactions between </w:t>
-      </w:r>
-      <w:r>
-        <w:rPr>
-          <w:rFonts w:cstheme="minorHAnsi"/>
-          <w:i/>
-        </w:rPr>
-        <w:t>B. cinerea</w:t>
-      </w:r>
-      <w:r>
-        <w:rPr>
-          <w:rFonts w:cstheme="minorHAnsi"/>
-        </w:rPr>
-        <w:t xml:space="preserve"> and its host. </w:t>
+        <w:rPr>
+          <w:rFonts w:cstheme="minorHAnsi"/>
+          <w:b/>
+        </w:rPr>
+      </w:pPr>
+      <w:r>
+        <w:rPr>
+          <w:rFonts w:cstheme="minorHAnsi"/>
+          <w:b/>
+        </w:rPr>
+        <w:t>DISCUSSION</w:t>
       </w:r>
     </w:p>
     <w:p>
       <w:pPr>
         <w:spacing w:line="480" w:lineRule="auto"/>
-        <w:ind w:firstLine="720"/>
-        <w:rPr>
-          <w:rFonts w:cstheme="minorHAnsi"/>
-        </w:rPr>
-      </w:pPr>
-      <w:r>
-        <w:rPr>
-          <w:rFonts w:cstheme="minorHAnsi"/>
-        </w:rPr>
-        <w:t xml:space="preserve">If these eQTL are modulating expression of many genes, and affecting lesion size, they may be major </w:t>
-      </w:r>
-      <w:r>
-        <w:rPr>
-          <w:rFonts w:cstheme="minorHAnsi"/>
-          <w:i/>
-        </w:rPr>
-        <w:t xml:space="preserve">B. cinerea </w:t>
-      </w:r>
-      <w:r>
-        <w:rPr>
-          <w:rFonts w:cstheme="minorHAnsi"/>
-        </w:rPr>
-        <w:t xml:space="preserve">control points in the plant-pathogen interaction. </w:t>
+        <w:rPr>
+          <w:rFonts w:cstheme="minorHAnsi"/>
+          <w:b/>
+        </w:rPr>
+      </w:pPr>
+      <w:bookmarkStart w:id="0" w:name="_Hlk1554520"/>
+      <w:r>
+        <w:rPr>
+          <w:rFonts w:cstheme="minorHAnsi"/>
+          <w:b/>
+        </w:rPr>
+        <w:t>Dispersed interactions across host and pathogen genomes</w:t>
       </w:r>
     </w:p>
     <w:p>
       <w:pPr>
         <w:spacing w:line="480" w:lineRule="auto"/>
-        <w:ind w:firstLine="720"/>
-        <w:rPr>
-          <w:rFonts w:cstheme="minorHAnsi"/>
-        </w:rPr>
-      </w:pPr>
-      <w:r>
-        <w:rPr>
-          <w:rFonts w:cstheme="minorHAnsi"/>
-        </w:rPr>
-        <w:t xml:space="preserve">We further examined functional annotation of the genes linked to our eQTL hotspots, to hypothesize mechanisms of regulation by these </w:t>
-      </w:r>
-      <w:proofErr w:type="spellStart"/>
-      <w:r>
-        <w:rPr>
-          <w:rFonts w:cstheme="minorHAnsi"/>
-        </w:rPr>
-        <w:t>hotSNPs</w:t>
-      </w:r>
-      <w:proofErr w:type="spellEnd"/>
-      <w:r>
-        <w:rPr>
-          <w:rFonts w:cstheme="minorHAnsi"/>
-        </w:rPr>
-        <w:t xml:space="preserve">. </w:t>
+        <w:rPr>
+          <w:rFonts w:cstheme="minorHAnsi"/>
+          <w:b/>
+        </w:rPr>
+      </w:pPr>
+      <w:r>
+        <w:rPr>
+          <w:rFonts w:cstheme="minorHAnsi"/>
+          <w:b/>
+        </w:rPr>
+        <w:t>Haplotype diversity and polygenic genetic modulation of expression</w:t>
       </w:r>
     </w:p>
     <w:p>
       <w:pPr>
         <w:spacing w:line="480" w:lineRule="auto"/>
-        <w:ind w:firstLine="720"/>
-        <w:rPr>
-          <w:rFonts w:cstheme="minorHAnsi"/>
-        </w:rPr>
-      </w:pPr>
-      <w:r>
-        <w:rPr>
-          <w:rFonts w:cstheme="minorHAnsi"/>
-        </w:rPr>
-        <w:t xml:space="preserve">Many of the </w:t>
-      </w:r>
-      <w:r>
-        <w:rPr>
-          <w:rFonts w:cstheme="minorHAnsi"/>
-          <w:i/>
-        </w:rPr>
-        <w:t>B. cinerea</w:t>
-      </w:r>
-      <w:r>
-        <w:rPr>
-          <w:rFonts w:cstheme="minorHAnsi"/>
-        </w:rPr>
-        <w:t xml:space="preserve"> genes targeted by the </w:t>
-      </w:r>
-      <w:proofErr w:type="spellStart"/>
-      <w:r>
-        <w:rPr>
-          <w:rFonts w:cstheme="minorHAnsi"/>
-        </w:rPr>
-        <w:t>hotSNPs</w:t>
-      </w:r>
-      <w:proofErr w:type="spellEnd"/>
-      <w:r>
-        <w:rPr>
-          <w:rFonts w:cstheme="minorHAnsi"/>
-        </w:rPr>
-        <w:t xml:space="preserve"> are enzymatic (34% of our list of annotated </w:t>
-      </w:r>
-      <w:proofErr w:type="spellStart"/>
-      <w:r>
-        <w:rPr>
-          <w:rFonts w:cstheme="minorHAnsi"/>
-        </w:rPr>
-        <w:t>hotSNP</w:t>
-      </w:r>
-      <w:proofErr w:type="spellEnd"/>
-      <w:r>
-        <w:rPr>
-          <w:rFonts w:cstheme="minorHAnsi"/>
-        </w:rPr>
-        <w:t xml:space="preserve"> target genes, 140/412) (Table N2). </w:t>
-      </w:r>
-      <w:r>
-        <w:rPr>
-          <w:rFonts w:cstheme="minorHAnsi"/>
-        </w:rPr>
-        <w:t xml:space="preserve">These genes also include 11 transcription factors and two </w:t>
-      </w:r>
-      <w:r>
-        <w:rPr>
-          <w:rFonts w:cstheme="minorHAnsi"/>
-        </w:rPr>
-        <w:t xml:space="preserve">genes associated with virulence. </w:t>
+        <w:rPr>
+          <w:rFonts w:cstheme="minorHAnsi"/>
+          <w:b/>
+        </w:rPr>
+      </w:pPr>
+      <w:r>
+        <w:rPr>
+          <w:rFonts w:cstheme="minorHAnsi"/>
+          <w:b/>
+        </w:rPr>
+        <w:t>Detection of pathogenicity genes and novel loci</w:t>
       </w:r>
     </w:p>
     <w:p>
@@ -8690,20 +8983,10 @@
           <w:rFonts w:cstheme="minorHAnsi"/>
           <w:b/>
         </w:rPr>
-        <w:t>DISCUSSION</w:t>
+        <w:t>Connecting from genome to transcriptome to phenotype (future directions)</w:t>
       </w:r>
     </w:p>
-    <w:p>
-      <w:pPr>
-        <w:spacing w:line="480" w:lineRule="auto"/>
-        <w:rPr>
-          <w:rFonts w:cstheme="minorHAnsi"/>
-          <w:b/>
-        </w:rPr>
-      </w:pPr>
-      <w:bookmarkStart w:id="2" w:name="_GoBack"/>
-      <w:bookmarkEnd w:id="2"/>
-    </w:p>
+    <w:bookmarkEnd w:id="0"/>
     <w:p>
       <w:pPr>
         <w:spacing w:line="480" w:lineRule="auto"/>
@@ -8975,7 +9258,15 @@
           <w:rFonts w:cstheme="minorHAnsi"/>
           <w:noProof/>
         </w:rPr>
-        <w:t>(Atwell, Corwin et al. 2015, Zhang, Corwin et al. 2017, Fordyce, Soltis et al. 2018, Zhang, Corwin et al. 2018)</w:t>
+        <w:t xml:space="preserve">(Atwell, Corwin et al. 2015, Zhang, Corwin et al. 2017, Fordyce, Soltis et al. 2018, Zhang, Corwin et al. </w:t>
+      </w:r>
+      <w:r>
+        <w:rPr>
+          <w:rFonts w:cstheme="minorHAnsi"/>
+          <w:noProof/>
+        </w:rPr>
+        <w:lastRenderedPageBreak/>
+        <w:t>2018)</w:t>
       </w:r>
       <w:r>
         <w:rPr>
@@ -9067,15 +9358,7 @@
           <w:rFonts w:cstheme="minorHAnsi"/>
           <w:noProof/>
         </w:rPr>
-        <w:t xml:space="preserve">(Zhang, Corwin et al. 2017, Zhang, Corwin et </w:t>
-      </w:r>
-      <w:r>
-        <w:rPr>
-          <w:rFonts w:cstheme="minorHAnsi"/>
-          <w:noProof/>
-        </w:rPr>
-        <w:lastRenderedPageBreak/>
-        <w:t>al. 2018)</w:t>
+        <w:t>(Zhang, Corwin et al. 2017, Zhang, Corwin et al. 2018)</w:t>
       </w:r>
       <w:r>
         <w:rPr>
@@ -9878,6 +10161,7 @@
         <w:rPr>
           <w:rFonts w:cstheme="minorHAnsi"/>
         </w:rPr>
+        <w:lastRenderedPageBreak/>
         <w:t xml:space="preserve">transcriptome </w:t>
       </w:r>
       <w:r>
@@ -10010,14 +10294,7 @@
         <w:rPr>
           <w:rFonts w:cstheme="minorHAnsi"/>
         </w:rPr>
-        <w:t xml:space="preserve">We calculated </w:t>
-      </w:r>
-      <w:r>
-        <w:rPr>
-          <w:rFonts w:cstheme="minorHAnsi"/>
-        </w:rPr>
-        <w:lastRenderedPageBreak/>
-        <w:t>linear models from the transcript data including the effects of isolate and host genotype. We z-scaled all transcript profiles prior to GWA.</w:t>
+        <w:t>We calculated linear models from the transcript data including the effects of isolate and host genotype. We z-scaled all transcript profiles prior to GWA.</w:t>
       </w:r>
       <w:r>
         <w:rPr>
@@ -10226,7 +10503,15 @@
         <w:rPr>
           <w:rFonts w:cstheme="minorHAnsi"/>
         </w:rPr>
-        <w:t xml:space="preserve">To threshold our individual expression profile GEMMA outputs, we considered p-values below the average 5% permutation threshold as significant; p &lt; 1.96e-05 for </w:t>
+        <w:t>To threshold our individual expression profile GEMMA outp</w:t>
+      </w:r>
+      <w:bookmarkStart w:id="1" w:name="_GoBack"/>
+      <w:bookmarkEnd w:id="1"/>
+      <w:r>
+        <w:rPr>
+          <w:rFonts w:cstheme="minorHAnsi"/>
+        </w:rPr>
+        <w:t xml:space="preserve">uts, we considered p-values below the average 5% permutation threshold as significant; p &lt; 1.96e-05 for </w:t>
       </w:r>
       <w:r>
         <w:rPr>
@@ -10260,19 +10545,42 @@
         </w:rPr>
         <w:t xml:space="preserve">Permutation approaches are often more effective than p-value thresholding for determining significance across GWA studies with many phenotypes </w:t>
       </w:r>
-      <w:commentRangeStart w:id="3"/>
-      <w:r>
-        <w:rPr>
-          <w:rFonts w:cstheme="minorHAnsi"/>
-        </w:rPr>
-        <w:t xml:space="preserve">{CITE}. </w:t>
-      </w:r>
-      <w:commentRangeEnd w:id="3"/>
-      <w:r>
-        <w:rPr>
-          <w:rStyle w:val="CommentReference"/>
-        </w:rPr>
-        <w:commentReference w:id="3"/>
+      <w:r>
+        <w:rPr>
+          <w:rFonts w:cstheme="minorHAnsi"/>
+        </w:rPr>
+        <w:fldChar w:fldCharType="begin"/>
+      </w:r>
+      <w:r>
+        <w:rPr>
+          <w:rFonts w:cstheme="minorHAnsi"/>
+        </w:rPr>
+        <w:instrText xml:space="preserve"> ADDIN EN.CITE &lt;EndNote&gt;&lt;Cite&gt;&lt;Author&gt;Evans&lt;/Author&gt;&lt;Year&gt;2006&lt;/Year&gt;&lt;RecNum&gt;1176&lt;/RecNum&gt;&lt;DisplayText&gt;(Evans and Cardon 2006)&lt;/DisplayText&gt;&lt;record&gt;&lt;rec-number&gt;1176&lt;/rec-number&gt;&lt;foreign-keys&gt;&lt;key app="EN" db-id="a2x2tzszjfd2zjed0e8psfdtd0daafwwr002" timestamp="1550691245"&gt;1176&lt;/key&gt;&lt;/foreign-keys&gt;&lt;ref-type name="Journal Article"&gt;17&lt;/ref-type&gt;&lt;contributors&gt;&lt;authors&gt;&lt;author&gt;Evans, David M&lt;/author&gt;&lt;author&gt;Cardon, Lon R&lt;/author&gt;&lt;/authors&gt;&lt;/contributors&gt;&lt;titles&gt;&lt;title&gt;Genome-wide association: a promising start to a long race&lt;/title&gt;&lt;secondary-title&gt;Trends in Genetics&lt;/secondary-title&gt;&lt;/titles&gt;&lt;periodical&gt;&lt;full-title&gt;Trends in Genetics&lt;/full-title&gt;&lt;/periodical&gt;&lt;pages&gt;350-354&lt;/pages&gt;&lt;volume&gt;22&lt;/volume&gt;&lt;number&gt;7&lt;/number&gt;&lt;dates&gt;&lt;year&gt;2006&lt;/year&gt;&lt;/dates&gt;&lt;isbn&gt;0168-9525&lt;/isbn&gt;&lt;urls&gt;&lt;/urls&gt;&lt;/record&gt;&lt;/Cite&gt;&lt;/EndNote&gt;</w:instrText>
+      </w:r>
+      <w:r>
+        <w:rPr>
+          <w:rFonts w:cstheme="minorHAnsi"/>
+        </w:rPr>
+        <w:fldChar w:fldCharType="separate"/>
+      </w:r>
+      <w:r>
+        <w:rPr>
+          <w:rFonts w:cstheme="minorHAnsi"/>
+          <w:noProof/>
+        </w:rPr>
+        <w:t>(Evans and Cardon 2006)</w:t>
+      </w:r>
+      <w:r>
+        <w:rPr>
+          <w:rFonts w:cstheme="minorHAnsi"/>
+        </w:rPr>
+        <w:fldChar w:fldCharType="end"/>
+      </w:r>
+      <w:r>
+        <w:rPr>
+          <w:rFonts w:cstheme="minorHAnsi"/>
+        </w:rPr>
+        <w:t xml:space="preserve">. </w:t>
       </w:r>
     </w:p>
     <w:p>
@@ -10303,6 +10611,7 @@
         <w:rPr>
           <w:rFonts w:cstheme="minorHAnsi"/>
         </w:rPr>
+        <w:lastRenderedPageBreak/>
         <w:t xml:space="preserve">We plotted the number of transcripts linked to each SNP, summed across all 5 permutations, to calculate permuted hotspot size. For any SNPs that linked to permuted hotspots of over 5 transcripts in </w:t>
       </w:r>
       <w:r>
@@ -10353,14 +10662,7 @@
         <w:rPr>
           <w:rFonts w:cstheme="minorHAnsi"/>
         </w:rPr>
-        <w:t xml:space="preserve">analysis as likely </w:t>
-      </w:r>
-      <w:r>
-        <w:rPr>
-          <w:rFonts w:cstheme="minorHAnsi"/>
-        </w:rPr>
-        <w:lastRenderedPageBreak/>
-        <w:t xml:space="preserve">false positives. </w:t>
+        <w:t xml:space="preserve">analysis as likely false positives. </w:t>
       </w:r>
       <w:r>
         <w:rPr>
@@ -10892,6 +11194,7 @@
         <w:rPr>
           <w:rFonts w:cstheme="minorHAnsi"/>
         </w:rPr>
+        <w:lastRenderedPageBreak/>
         <w:t xml:space="preserve">compared our gene lists with the networks across all 12 </w:t>
       </w:r>
       <w:proofErr w:type="gramStart"/>
@@ -10937,7 +11240,6 @@
         <w:rPr>
           <w:rFonts w:cstheme="minorHAnsi"/>
         </w:rPr>
-        <w:lastRenderedPageBreak/>
         <w:t xml:space="preserve">We focused further </w:t>
       </w:r>
       <w:r>
@@ -11320,6 +11622,7 @@
           <w:b/>
           <w:bCs/>
         </w:rPr>
+        <w:lastRenderedPageBreak/>
         <w:t xml:space="preserve">Figure N1. Manhattan plot examples for 1 transcript per species. </w:t>
       </w:r>
       <w:r>
@@ -11505,7 +11808,6 @@
           <w:b/>
           <w:bCs/>
         </w:rPr>
-        <w:lastRenderedPageBreak/>
         <w:t xml:space="preserve">Figure N3. Distance between transcript center and top SNP location for all </w:t>
       </w:r>
       <w:r>
@@ -12116,16 +12418,13 @@
         <w:rPr>
           <w:rFonts w:cstheme="minorHAnsi"/>
         </w:rPr>
+        <w:lastRenderedPageBreak/>
         <w:t>REFERENCES</w:t>
       </w:r>
     </w:p>
     <w:p>
       <w:pPr>
         <w:pStyle w:val="EndNoteBibliography"/>
-        <w:numPr>
-          <w:ilvl w:val="0"/>
-          <w:numId w:val="5"/>
-        </w:numPr>
         <w:spacing w:after="0"/>
       </w:pPr>
       <w:r>
@@ -12162,10 +12461,6 @@
     <w:p>
       <w:pPr>
         <w:pStyle w:val="EndNoteBibliography"/>
-        <w:numPr>
-          <w:ilvl w:val="0"/>
-          <w:numId w:val="5"/>
-        </w:numPr>
         <w:spacing w:after="0"/>
       </w:pPr>
       <w:r>
@@ -12193,14 +12488,9 @@
     <w:p>
       <w:pPr>
         <w:pStyle w:val="EndNoteBibliography"/>
-        <w:numPr>
-          <w:ilvl w:val="0"/>
-          <w:numId w:val="5"/>
-        </w:numPr>
         <w:spacing w:after="0"/>
       </w:pPr>
       <w:r>
-        <w:lastRenderedPageBreak/>
         <w:t xml:space="preserve">Barrett, L. G., J. M. Kniskern, N. Bodenhausen, W. Zhang and J. Bergelson (2009). "Continua of specificity and virulence in plant host–pathogen interactions: causes and consequences." </w:t>
       </w:r>
       <w:r>
@@ -12225,10 +12515,6 @@
     <w:p>
       <w:pPr>
         <w:pStyle w:val="EndNoteBibliography"/>
-        <w:numPr>
-          <w:ilvl w:val="0"/>
-          <w:numId w:val="5"/>
-        </w:numPr>
         <w:spacing w:after="0"/>
       </w:pPr>
       <w:r>
@@ -12256,10 +12542,6 @@
     <w:p>
       <w:pPr>
         <w:pStyle w:val="EndNoteBibliography"/>
-        <w:numPr>
-          <w:ilvl w:val="0"/>
-          <w:numId w:val="5"/>
-        </w:numPr>
         <w:spacing w:after="0"/>
       </w:pPr>
       <w:r>
@@ -12287,20 +12569,16 @@
     <w:p>
       <w:pPr>
         <w:pStyle w:val="EndNoteBibliography"/>
-        <w:numPr>
-          <w:ilvl w:val="0"/>
-          <w:numId w:val="5"/>
-        </w:numPr>
         <w:spacing w:after="0"/>
       </w:pPr>
       <w:r>
-        <w:t xml:space="preserve">Berger, S., M. Papadopoulos, U. Schreiber, W. Kaiser and T. Roitsch (2004). "Complex regulation of gene expression, photosynthesis and sugar levels by pathogen infection in tomato." </w:t>
+        <w:t xml:space="preserve">Brem, R. B., G. Yvert, R. Clinton and L. Kruglyak (2002). "Genetic dissection of transcriptional regulation in budding yeast." </w:t>
       </w:r>
       <w:r>
         <w:rPr>
           <w:u w:val="single"/>
         </w:rPr>
-        <w:t>Physiologia Plantarum</w:t>
+        <w:t>Science</w:t>
       </w:r>
       <w:r>
         <w:t xml:space="preserve"> </w:t>
@@ -12309,29 +12587,25 @@
         <w:rPr>
           <w:b/>
         </w:rPr>
-        <w:t>122</w:t>
-      </w:r>
-      <w:r>
-        <w:t>(4): 419-428.</w:t>
+        <w:t>296</w:t>
+      </w:r>
+      <w:r>
+        <w:t>(5568): 752-755.</w:t>
       </w:r>
     </w:p>
     <w:p>
       <w:pPr>
         <w:pStyle w:val="EndNoteBibliography"/>
-        <w:numPr>
-          <w:ilvl w:val="0"/>
-          <w:numId w:val="5"/>
-        </w:numPr>
         <w:spacing w:after="0"/>
       </w:pPr>
       <w:r>
-        <w:t xml:space="preserve">Brem, R. B., G. Yvert, R. Clinton and L. Kruglyak (2002). "Genetic dissection of transcriptional regulation in budding yeast." </w:t>
+        <w:t xml:space="preserve">Chen, X., C. A. Hackett, R. E. Niks, P. E. Hedley, C. Booth, A. Druka, T. C. Marcel, A. Vels, M. Bayer and I. Milne (2010). "An eQTL analysis of partial resistance to Puccinia hordei in barley." </w:t>
       </w:r>
       <w:r>
         <w:rPr>
           <w:u w:val="single"/>
         </w:rPr>
-        <w:t>Science</w:t>
+        <w:t>PLoS One</w:t>
       </w:r>
       <w:r>
         <w:t xml:space="preserve"> </w:t>
@@ -12340,29 +12614,25 @@
         <w:rPr>
           <w:b/>
         </w:rPr>
-        <w:t>296</w:t>
-      </w:r>
-      <w:r>
-        <w:t>(5568): 752-755.</w:t>
+        <w:t>5</w:t>
+      </w:r>
+      <w:r>
+        <w:t>(1): e8598.</w:t>
       </w:r>
     </w:p>
     <w:p>
       <w:pPr>
         <w:pStyle w:val="EndNoteBibliography"/>
-        <w:numPr>
-          <w:ilvl w:val="0"/>
-          <w:numId w:val="5"/>
-        </w:numPr>
         <w:spacing w:after="0"/>
       </w:pPr>
       <w:r>
-        <w:t xml:space="preserve">Chen, X., C. A. Hackett, R. E. Niks, P. E. Hedley, C. Booth, A. Druka, T. C. Marcel, A. Vels, M. Bayer and I. Milne (2010). "An eQTL analysis of partial resistance to Puccinia hordei in barley." </w:t>
+        <w:t xml:space="preserve">Christie, N., A. A. Myburg, F. Joubert, S. L. Murray, M. Carstens, Y. C. Lin, J. Meyer, B. G. Crampton, S. A. Christensen and J. F. Ntuli (2017). "Systems genetics reveals a transcriptional network associated with susceptibility in the maize–grey leaf spot pathosystem." </w:t>
       </w:r>
       <w:r>
         <w:rPr>
           <w:u w:val="single"/>
         </w:rPr>
-        <w:t>PLoS One</w:t>
+        <w:t>The Plant Journal</w:t>
       </w:r>
       <w:r>
         <w:t xml:space="preserve"> </w:t>
@@ -12371,29 +12641,25 @@
         <w:rPr>
           <w:b/>
         </w:rPr>
-        <w:t>5</w:t>
-      </w:r>
-      <w:r>
-        <w:t>(1): e8598.</w:t>
+        <w:t>89</w:t>
+      </w:r>
+      <w:r>
+        <w:t>(4): 746-763.</w:t>
       </w:r>
     </w:p>
     <w:p>
       <w:pPr>
         <w:pStyle w:val="EndNoteBibliography"/>
-        <w:numPr>
-          <w:ilvl w:val="0"/>
-          <w:numId w:val="5"/>
-        </w:numPr>
         <w:spacing w:after="0"/>
       </w:pPr>
       <w:r>
-        <w:t xml:space="preserve">Christie, N., A. A. Myburg, F. Joubert, S. L. Murray, M. Carstens, Y. C. Lin, J. Meyer, B. G. Crampton, S. A. Christensen and J. F. Ntuli (2017). "Systems genetics reveals a transcriptional network associated with susceptibility in the maize–grey leaf spot pathosystem." </w:t>
+        <w:t xml:space="preserve">Colmenares, A. J., J. Aleu, R. Duran-Patron, I. G. Collado and R. Hernandez-Galan (2002). "The putative role of botrydial and related metabolites in the infection mechanism of Botrytis cinerea." </w:t>
       </w:r>
       <w:r>
         <w:rPr>
           <w:u w:val="single"/>
         </w:rPr>
-        <w:t>The Plant Journal</w:t>
+        <w:t>Journal of chemical ecology</w:t>
       </w:r>
       <w:r>
         <w:t xml:space="preserve"> </w:t>
@@ -12402,29 +12668,25 @@
         <w:rPr>
           <w:b/>
         </w:rPr>
-        <w:t>89</w:t>
-      </w:r>
-      <w:r>
-        <w:t>(4): 746-763.</w:t>
+        <w:t>28</w:t>
+      </w:r>
+      <w:r>
+        <w:t>(5): 997-1005.</w:t>
       </w:r>
     </w:p>
     <w:p>
       <w:pPr>
         <w:pStyle w:val="EndNoteBibliography"/>
-        <w:numPr>
-          <w:ilvl w:val="0"/>
-          <w:numId w:val="5"/>
-        </w:numPr>
         <w:spacing w:after="0"/>
       </w:pPr>
       <w:r>
-        <w:t xml:space="preserve">Colmenares, A. J., J. Aleu, R. Duran-Patron, I. G. Collado and R. Hernandez-Galan (2002). "The putative role of botrydial and related metabolites in the infection mechanism of Botrytis cinerea." </w:t>
+        <w:t xml:space="preserve">Corwin, J. A., D. Copeland, J. Feusier, A. Subedy, R. Eshbaugh, C. Palmer, J. Maloof and D. J. Kliebenstein (2016). "The quantitative basis of the Arabidopsis innate immune system to endemic pathogens depends on pathogen genetics." </w:t>
       </w:r>
       <w:r>
         <w:rPr>
           <w:u w:val="single"/>
         </w:rPr>
-        <w:t>Journal of chemical ecology</w:t>
+        <w:t>PLoS Genet</w:t>
       </w:r>
       <w:r>
         <w:t xml:space="preserve"> </w:t>
@@ -12433,29 +12695,25 @@
         <w:rPr>
           <w:b/>
         </w:rPr>
-        <w:t>28</w:t>
-      </w:r>
-      <w:r>
-        <w:t>(5): 997-1005.</w:t>
+        <w:t>12</w:t>
+      </w:r>
+      <w:r>
+        <w:t>(2): e1005789.</w:t>
       </w:r>
     </w:p>
     <w:p>
       <w:pPr>
         <w:pStyle w:val="EndNoteBibliography"/>
-        <w:numPr>
-          <w:ilvl w:val="0"/>
-          <w:numId w:val="5"/>
-        </w:numPr>
         <w:spacing w:after="0"/>
       </w:pPr>
       <w:r>
-        <w:t xml:space="preserve">Corwin, J. A., D. Copeland, J. Feusier, A. Subedy, R. Eshbaugh, C. Palmer, J. Maloof and D. J. Kliebenstein (2016). "The quantitative basis of the Arabidopsis innate immune system to endemic pathogens depends on pathogen genetics." </w:t>
+        <w:t xml:space="preserve">Deighton, N., I. Muckenschnabel, A. J. Colmenares, I. G. Collado and B. Williamson (2001). "Botrydial is produced in plant tissues infected by Botrytis cinerea." </w:t>
       </w:r>
       <w:r>
         <w:rPr>
           <w:u w:val="single"/>
         </w:rPr>
-        <w:t>PLoS Genet</w:t>
+        <w:t>Phytochemistry</w:t>
       </w:r>
       <w:r>
         <w:t xml:space="preserve"> </w:t>
@@ -12464,29 +12722,25 @@
         <w:rPr>
           <w:b/>
         </w:rPr>
-        <w:t>12</w:t>
-      </w:r>
-      <w:r>
-        <w:t>(2): e1005789.</w:t>
+        <w:t>57</w:t>
+      </w:r>
+      <w:r>
+        <w:t>(5): 689-692.</w:t>
       </w:r>
     </w:p>
     <w:p>
       <w:pPr>
         <w:pStyle w:val="EndNoteBibliography"/>
-        <w:numPr>
-          <w:ilvl w:val="0"/>
-          <w:numId w:val="5"/>
-        </w:numPr>
         <w:spacing w:after="0"/>
       </w:pPr>
       <w:r>
-        <w:t xml:space="preserve">Corwin, J. A., A. Subedy, R. Eshbaugh and D. J. Kliebenstein (2016). "Expansive phenotypic landscape of Botrytis cinerea shows differential contribution of genetic diversity and plasticity." </w:t>
+        <w:t xml:space="preserve">Denby, K. J., P. Kumar and D. J. Kliebenstein (2004). "Identification of Botrytis cinerea susceptibility loci in Arabidopsis thaliana." </w:t>
       </w:r>
       <w:r>
         <w:rPr>
           <w:u w:val="single"/>
         </w:rPr>
-        <w:t>Molecular Plant-Microbe Interactions</w:t>
+        <w:t>The Plant Journal</w:t>
       </w:r>
       <w:r>
         <w:t xml:space="preserve"> </w:t>
@@ -12495,29 +12749,25 @@
         <w:rPr>
           <w:b/>
         </w:rPr>
-        <w:t>29</w:t>
-      </w:r>
-      <w:r>
-        <w:t>(4): 287-298.</w:t>
+        <w:t>38</w:t>
+      </w:r>
+      <w:r>
+        <w:t>(3): 473-486.</w:t>
       </w:r>
     </w:p>
     <w:p>
       <w:pPr>
         <w:pStyle w:val="EndNoteBibliography"/>
-        <w:numPr>
-          <w:ilvl w:val="0"/>
-          <w:numId w:val="5"/>
-        </w:numPr>
         <w:spacing w:after="0"/>
       </w:pPr>
       <w:r>
-        <w:t xml:space="preserve">Deighton, N., I. Muckenschnabel, A. J. Colmenares, I. G. Collado and B. Williamson (2001). "Botrydial is produced in plant tissues infected by Botrytis cinerea." </w:t>
+        <w:t xml:space="preserve">Evans, D. M. and L. R. Cardon (2006). "Genome-wide association: a promising start to a long race." </w:t>
       </w:r>
       <w:r>
         <w:rPr>
           <w:u w:val="single"/>
         </w:rPr>
-        <w:t>Phytochemistry</w:t>
+        <w:t>Trends in Genetics</w:t>
       </w:r>
       <w:r>
         <w:t xml:space="preserve"> </w:t>
@@ -12526,82 +12776,70 @@
         <w:rPr>
           <w:b/>
         </w:rPr>
-        <w:t>57</w:t>
-      </w:r>
-      <w:r>
-        <w:t>(5): 689-692.</w:t>
+        <w:t>22</w:t>
+      </w:r>
+      <w:r>
+        <w:t>(7): 350-354.</w:t>
       </w:r>
     </w:p>
     <w:p>
       <w:pPr>
         <w:pStyle w:val="EndNoteBibliography"/>
-        <w:numPr>
-          <w:ilvl w:val="0"/>
-          <w:numId w:val="5"/>
-        </w:numPr>
         <w:spacing w:after="0"/>
       </w:pPr>
       <w:r>
-        <w:t xml:space="preserve">Denby, K. J., P. Kumar and D. J. Kliebenstein (2004). "Identification of Botrytis cinerea susceptibility loci in Arabidopsis thaliana." </w:t>
+        <w:t xml:space="preserve">Fordyce, R., N. Soltis, C. Caseys, G. Gwinner, J. Corwin, S. Atwell, D. Copeland, J. Feusier, A. Subedy, R. Eshbaugh and D. Kliebenstein (2018). "Combining Digital Imaging and GWA Mapping to Dissect Visual Traits in Plant/Pathogen Interactions." </w:t>
       </w:r>
       <w:r>
         <w:rPr>
           <w:u w:val="single"/>
         </w:rPr>
-        <w:t>The Plant Journal</w:t>
-      </w:r>
-      <w:r>
-        <w:t xml:space="preserve"> </w:t>
-      </w:r>
-      <w:r>
-        <w:rPr>
-          <w:b/>
-        </w:rPr>
-        <w:t>38</w:t>
-      </w:r>
-      <w:r>
-        <w:t>(3): 473-486.</w:t>
+        <w:t>Plant Physiology</w:t>
+      </w:r>
+      <w:r>
+        <w:t>.</w:t>
       </w:r>
     </w:p>
     <w:p>
       <w:pPr>
         <w:pStyle w:val="EndNoteBibliography"/>
-        <w:numPr>
-          <w:ilvl w:val="0"/>
-          <w:numId w:val="5"/>
-        </w:numPr>
         <w:spacing w:after="0"/>
       </w:pPr>
       <w:r>
-        <w:t xml:space="preserve">Fordyce, R., N. Soltis, C. Caseys, G. Gwinner, J. Corwin, S. Atwell, D. Copeland, J. Feusier, A. Subedy, R. Eshbaugh and D. Kliebenstein (2018). "Combining Digital Imaging and GWA Mapping to Dissect Visual Traits in Plant/Pathogen Interactions." </w:t>
+        <w:t xml:space="preserve">Fordyce, R. F., N. E. Soltis, C. Caseys, R. Gwinner, J. A. Corwin, S. Atwell, D. Copeland, J. Feusier, A. Subedy and R. Eshbaugh (2018). "Digital Imaging Combined with Genome-Wide Association Mapping Links Loci to Plant-Pathogen Interaction Traits." </w:t>
       </w:r>
       <w:r>
         <w:rPr>
           <w:u w:val="single"/>
         </w:rPr>
-        <w:t>Plant Physiology</w:t>
-      </w:r>
-      <w:r>
-        <w:t>.</w:t>
+        <w:t>Plant physiology</w:t>
+      </w:r>
+      <w:r>
+        <w:t xml:space="preserve"> </w:t>
+      </w:r>
+      <w:r>
+        <w:rPr>
+          <w:b/>
+        </w:rPr>
+        <w:t>178</w:t>
+      </w:r>
+      <w:r>
+        <w:t>(3): 1406-1422.</w:t>
       </w:r>
     </w:p>
     <w:p>
       <w:pPr>
         <w:pStyle w:val="EndNoteBibliography"/>
-        <w:numPr>
-          <w:ilvl w:val="0"/>
-          <w:numId w:val="5"/>
-        </w:numPr>
         <w:spacing w:after="0"/>
       </w:pPr>
       <w:r>
-        <w:t xml:space="preserve">Fordyce, R. F., N. E. Soltis, C. Caseys, R. Gwinner, J. A. Corwin, S. Atwell, D. Copeland, J. Feusier, A. Subedy and R. Eshbaugh (2018). "Digital Imaging Combined with Genome-Wide Association Mapping Links Loci to Plant-Pathogen Interaction Traits." </w:t>
+        <w:t xml:space="preserve">Glazebrook, J. (2005). "Contrasting mechanisms of defense against biotrophic and necrotrophic pathogens." </w:t>
       </w:r>
       <w:r>
         <w:rPr>
           <w:u w:val="single"/>
         </w:rPr>
-        <w:t>Plant physiology</w:t>
+        <w:t>Annu. Rev. Phytopathol.</w:t>
       </w:r>
       <w:r>
         <w:t xml:space="preserve"> </w:t>
@@ -12610,29 +12848,25 @@
         <w:rPr>
           <w:b/>
         </w:rPr>
-        <w:t>178</w:t>
-      </w:r>
-      <w:r>
-        <w:t>(3): 1406-1422.</w:t>
+        <w:t>43</w:t>
+      </w:r>
+      <w:r>
+        <w:t>: 205-227.</w:t>
       </w:r>
     </w:p>
     <w:p>
       <w:pPr>
         <w:pStyle w:val="EndNoteBibliography"/>
-        <w:numPr>
-          <w:ilvl w:val="0"/>
-          <w:numId w:val="5"/>
-        </w:numPr>
         <w:spacing w:after="0"/>
       </w:pPr>
       <w:r>
-        <w:t xml:space="preserve">Gioti, A., A. Simon, P. Le Pecheur, C. Giraud, J. Pradier, M. Viaud and C. Levis (2006). "Expression profiling of Botrytis cinerea genes identifies three patterns of up-regulation in planta and an FKBP12 protein affecting pathogenicity." </w:t>
+        <w:t xml:space="preserve">Goss, E. M. and J. Bergelson (2006). "Variation in resistance and virulence in the interaction between Arabidopsis thaliana and a bacterial pathogen." </w:t>
       </w:r>
       <w:r>
         <w:rPr>
           <w:u w:val="single"/>
         </w:rPr>
-        <w:t>Journal of molecular biology</w:t>
+        <w:t>Evolution</w:t>
       </w:r>
       <w:r>
         <w:t xml:space="preserve"> </w:t>
@@ -12641,60 +12875,44 @@
         <w:rPr>
           <w:b/>
         </w:rPr>
-        <w:t>358</w:t>
-      </w:r>
-      <w:r>
-        <w:t>(2): 372-386.</w:t>
+        <w:t>60</w:t>
+      </w:r>
+      <w:r>
+        <w:t>(8): 1562-1573.</w:t>
       </w:r>
     </w:p>
     <w:p>
       <w:pPr>
         <w:pStyle w:val="EndNoteBibliography"/>
-        <w:numPr>
-          <w:ilvl w:val="0"/>
-          <w:numId w:val="5"/>
-        </w:numPr>
         <w:spacing w:after="0"/>
       </w:pPr>
       <w:r>
-        <w:t xml:space="preserve">Glazebrook, J. (2005). "Contrasting mechanisms of defense against biotrophic and necrotrophic pathogens." </w:t>
+        <w:t xml:space="preserve">Guo, Y., S. Fudali, J. Gimeno, P. DiGennaro, S. Chang, V. M. Williamson, D. M. Bird and D. M. Nielsen (2017). "Networks underpinning symbiosis revealed through cross-species eQTL mapping." </w:t>
       </w:r>
       <w:r>
         <w:rPr>
           <w:u w:val="single"/>
         </w:rPr>
-        <w:t>Annu. Rev. Phytopathol.</w:t>
-      </w:r>
-      <w:r>
-        <w:t xml:space="preserve"> </w:t>
-      </w:r>
-      <w:r>
-        <w:rPr>
-          <w:b/>
-        </w:rPr>
-        <w:t>43</w:t>
-      </w:r>
-      <w:r>
-        <w:t>: 205-227.</w:t>
+        <w:t>Genetics</w:t>
+      </w:r>
+      <w:r>
+        <w:t>: genetics. 117.202531.</w:t>
       </w:r>
     </w:p>
     <w:p>
       <w:pPr>
         <w:pStyle w:val="EndNoteBibliography"/>
-        <w:numPr>
-          <w:ilvl w:val="0"/>
-          <w:numId w:val="5"/>
-        </w:numPr>
         <w:spacing w:after="0"/>
       </w:pPr>
       <w:r>
-        <w:t xml:space="preserve">Goss, E. M. and J. Bergelson (2006). "Variation in resistance and virulence in the interaction between Arabidopsis thaliana and a bacterial pathogen." </w:t>
+        <w:lastRenderedPageBreak/>
+        <w:t xml:space="preserve">Keurentjes, J. J., J. Fu, I. R. Terpstra, J. M. Garcia, G. van den Ackerveken, L. B. Snoek, A. J. Peeters, D. Vreugdenhil, M. Koornneef and R. C. Jansen (2007). "Regulatory network construction in Arabidopsis by using genome-wide gene expression quantitative trait loci." </w:t>
       </w:r>
       <w:r>
         <w:rPr>
           <w:u w:val="single"/>
         </w:rPr>
-        <w:t>Evolution</w:t>
+        <w:t>Proceedings of the National Academy of Sciences</w:t>
       </w:r>
       <w:r>
         <w:t xml:space="preserve"> </w:t>
@@ -12703,30 +12921,25 @@
         <w:rPr>
           <w:b/>
         </w:rPr>
-        <w:t>60</w:t>
-      </w:r>
-      <w:r>
-        <w:t>(8): 1562-1573.</w:t>
+        <w:t>104</w:t>
+      </w:r>
+      <w:r>
+        <w:t>(5): 1708-1713.</w:t>
       </w:r>
     </w:p>
     <w:p>
       <w:pPr>
         <w:pStyle w:val="EndNoteBibliography"/>
-        <w:numPr>
-          <w:ilvl w:val="0"/>
-          <w:numId w:val="5"/>
-        </w:numPr>
         <w:spacing w:after="0"/>
       </w:pPr>
       <w:r>
-        <w:lastRenderedPageBreak/>
-        <w:t xml:space="preserve">Govrin, E. M., S. Rachmilevitch, B. S. Tiwari, M. Solomon and A. Levine (2006). "An elicitor from Botrytis cinerea induces the hypersensitive response in Arabidopsis thaliana and other plants and promotes the gray mold disease." </w:t>
+        <w:t xml:space="preserve">Kumar, R., Y. Ichihashi, S. Kimura, D. H. Chitwood, L. R. Headland, J. Peng, J. N. Maloof and N. R. Sinha (2012). "A high-throughput method for Illumina RNA-Seq library preparation." </w:t>
       </w:r>
       <w:r>
         <w:rPr>
           <w:u w:val="single"/>
         </w:rPr>
-        <w:t>Phytopathology</w:t>
+        <w:t>Frontiers in plant science</w:t>
       </w:r>
       <w:r>
         <w:t xml:space="preserve"> </w:t>
@@ -12735,51 +12948,52 @@
         <w:rPr>
           <w:b/>
         </w:rPr>
-        <w:t>96</w:t>
-      </w:r>
-      <w:r>
-        <w:t>(3): 299-307.</w:t>
+        <w:t>3</w:t>
+      </w:r>
+      <w:r>
+        <w:t>.</w:t>
       </w:r>
     </w:p>
     <w:p>
       <w:pPr>
         <w:pStyle w:val="EndNoteBibliography"/>
-        <w:numPr>
-          <w:ilvl w:val="0"/>
-          <w:numId w:val="5"/>
-        </w:numPr>
         <w:spacing w:after="0"/>
       </w:pPr>
       <w:r>
-        <w:t xml:space="preserve">Guo, Y., S. Fudali, J. Gimeno, P. DiGennaro, S. Chang, V. M. Williamson, D. M. Bird and D. M. Nielsen (2017). "Networks underpinning symbiosis revealed through cross-species eQTL mapping." </w:t>
+        <w:t xml:space="preserve">Langmead, B., C. Trapnell, M. Pop and S. L. Salzberg (2009). "Ultrafast and memory-efficient alignment of short DNA sequences to the human genome." </w:t>
       </w:r>
       <w:r>
         <w:rPr>
           <w:u w:val="single"/>
         </w:rPr>
-        <w:t>Genetics</w:t>
-      </w:r>
-      <w:r>
-        <w:t>: genetics. 117.202531.</w:t>
+        <w:t>Genome biology</w:t>
+      </w:r>
+      <w:r>
+        <w:t xml:space="preserve"> </w:t>
+      </w:r>
+      <w:r>
+        <w:rPr>
+          <w:b/>
+        </w:rPr>
+        <w:t>10</w:t>
+      </w:r>
+      <w:r>
+        <w:t>(3): R25.</w:t>
       </w:r>
     </w:p>
     <w:p>
       <w:pPr>
         <w:pStyle w:val="EndNoteBibliography"/>
-        <w:numPr>
-          <w:ilvl w:val="0"/>
-          <w:numId w:val="5"/>
-        </w:numPr>
         <w:spacing w:after="0"/>
       </w:pPr>
       <w:r>
-        <w:t xml:space="preserve">Keurentjes, J. J., J. Fu, I. R. Terpstra, J. M. Garcia, G. van den Ackerveken, L. B. Snoek, A. J. Peeters, D. Vreugdenhil, M. Koornneef and R. C. Jansen (2007). "Regulatory network construction in Arabidopsis by using genome-wide gene expression quantitative trait loci." </w:t>
+        <w:t xml:space="preserve">Li, H., B. Handsaker, A. Wysoker, T. Fennell, J. Ruan, N. Homer, G. Marth, G. Abecasis and R. Durbin (2009). "The sequence alignment/map format and SAMtools." </w:t>
       </w:r>
       <w:r>
         <w:rPr>
           <w:u w:val="single"/>
         </w:rPr>
-        <w:t>Proceedings of the National Academy of Sciences</w:t>
+        <w:t>Bioinformatics</w:t>
       </w:r>
       <w:r>
         <w:t xml:space="preserve"> </w:t>
@@ -12788,29 +13002,25 @@
         <w:rPr>
           <w:b/>
         </w:rPr>
-        <w:t>104</w:t>
-      </w:r>
-      <w:r>
-        <w:t>(5): 1708-1713.</w:t>
+        <w:t>25</w:t>
+      </w:r>
+      <w:r>
+        <w:t>(16): 2078-2079.</w:t>
       </w:r>
     </w:p>
     <w:p>
       <w:pPr>
         <w:pStyle w:val="EndNoteBibliography"/>
-        <w:numPr>
-          <w:ilvl w:val="0"/>
-          <w:numId w:val="5"/>
-        </w:numPr>
         <w:spacing w:after="0"/>
       </w:pPr>
       <w:r>
-        <w:t xml:space="preserve">Kumar, R., Y. Ichihashi, S. Kimura, D. H. Chitwood, L. R. Headland, J. Peng, J. N. Maloof and N. R. Sinha (2012). "A high-throughput method for Illumina RNA-Seq library preparation." </w:t>
+        <w:t xml:space="preserve">Monks, S., A. Leonardson, H. Zhu, P. Cundiff, P. Pietrusiak, S. Edwards, J. Phillips, A. Sachs and E. Schadt (2004). "Genetic inheritance of gene expression in human cell lines." </w:t>
       </w:r>
       <w:r>
         <w:rPr>
           <w:u w:val="single"/>
         </w:rPr>
-        <w:t>Frontiers in plant science</w:t>
+        <w:t>The American Journal of Human Genetics</w:t>
       </w:r>
       <w:r>
         <w:t xml:space="preserve"> </w:t>
@@ -12819,29 +13029,25 @@
         <w:rPr>
           <w:b/>
         </w:rPr>
-        <w:t>3</w:t>
-      </w:r>
-      <w:r>
-        <w:t>.</w:t>
+        <w:t>75</w:t>
+      </w:r>
+      <w:r>
+        <w:t>(6): 1094-1105.</w:t>
       </w:r>
     </w:p>
     <w:p>
       <w:pPr>
         <w:pStyle w:val="EndNoteBibliography"/>
-        <w:numPr>
-          <w:ilvl w:val="0"/>
-          <w:numId w:val="5"/>
-        </w:numPr>
         <w:spacing w:after="0"/>
       </w:pPr>
       <w:r>
-        <w:t xml:space="preserve">Langmead, B., C. Trapnell, M. Pop and S. L. Salzberg (2009). "Ultrafast and memory-efficient alignment of short DNA sequences to the human genome." </w:t>
+        <w:t xml:space="preserve">Nomura, K., M. Melotto and S.-Y. He (2005). "Suppression of host defense in compatible plant–Pseudomonas syringae interactions." </w:t>
       </w:r>
       <w:r>
         <w:rPr>
           <w:u w:val="single"/>
         </w:rPr>
-        <w:t>Genome biology</w:t>
+        <w:t>Current opinion in plant biology</w:t>
       </w:r>
       <w:r>
         <w:t xml:space="preserve"> </w:t>
@@ -12850,29 +13056,25 @@
         <w:rPr>
           <w:b/>
         </w:rPr>
-        <w:t>10</w:t>
-      </w:r>
-      <w:r>
-        <w:t>(3): R25.</w:t>
+        <w:t>8</w:t>
+      </w:r>
+      <w:r>
+        <w:t>(4): 361-368.</w:t>
       </w:r>
     </w:p>
     <w:p>
       <w:pPr>
         <w:pStyle w:val="EndNoteBibliography"/>
-        <w:numPr>
-          <w:ilvl w:val="0"/>
-          <w:numId w:val="5"/>
-        </w:numPr>
         <w:spacing w:after="0"/>
       </w:pPr>
       <w:r>
-        <w:t xml:space="preserve">Li, H., B. Handsaker, A. Wysoker, T. Fennell, J. Ruan, N. Homer, G. Marth, G. Abecasis and R. Durbin (2009). "The sequence alignment/map format and SAMtools." </w:t>
+        <w:t xml:space="preserve">Pinedo, C., C.-M. Wang, J.-M. Pradier, B. Dalmais, M. Choquer, P. Le Pêcheur, G. Morgant, I. G. Collado, D. E. Cane and M. Viaud (2008). "Sesquiterpene synthase from the botrydial biosynthetic gene cluster of the phytopathogen Botrytis cinerea." </w:t>
       </w:r>
       <w:r>
         <w:rPr>
           <w:u w:val="single"/>
         </w:rPr>
-        <w:t>Bioinformatics</w:t>
+        <w:t>ACS chemical biology</w:t>
       </w:r>
       <w:r>
         <w:t xml:space="preserve"> </w:t>
@@ -12881,29 +13083,25 @@
         <w:rPr>
           <w:b/>
         </w:rPr>
-        <w:t>25</w:t>
-      </w:r>
-      <w:r>
-        <w:t>(16): 2078-2079.</w:t>
+        <w:t>3</w:t>
+      </w:r>
+      <w:r>
+        <w:t>(12): 791-801.</w:t>
       </w:r>
     </w:p>
     <w:p>
       <w:pPr>
         <w:pStyle w:val="EndNoteBibliography"/>
-        <w:numPr>
-          <w:ilvl w:val="0"/>
-          <w:numId w:val="5"/>
-        </w:numPr>
         <w:spacing w:after="0"/>
       </w:pPr>
       <w:r>
-        <w:t xml:space="preserve">Monks, S., A. Leonardson, H. Zhu, P. Cundiff, P. Pietrusiak, S. Edwards, J. Phillips, A. Sachs and E. Schadt (2004). "Genetic inheritance of gene expression in human cell lines." </w:t>
+        <w:t xml:space="preserve">Porquier, A., G. Morgant, J. Moraga, B. Dalmais, I. Luyten, A. Simon, J.-M. Pradier, J. Amselem, I. G. Collado and M. Viaud (2016). "The botrydial biosynthetic gene cluster of Botrytis cinerea displays a bipartite genomic structure and is positively regulated by the putative Zn (II) 2Cys6 transcription factor BcBot6." </w:t>
       </w:r>
       <w:r>
         <w:rPr>
           <w:u w:val="single"/>
         </w:rPr>
-        <w:t>The American Journal of Human Genetics</w:t>
+        <w:t>Fungal genetics and biology</w:t>
       </w:r>
       <w:r>
         <w:t xml:space="preserve"> </w:t>
@@ -12912,29 +13110,25 @@
         <w:rPr>
           <w:b/>
         </w:rPr>
-        <w:t>75</w:t>
-      </w:r>
-      <w:r>
-        <w:t>(6): 1094-1105.</w:t>
+        <w:t>96</w:t>
+      </w:r>
+      <w:r>
+        <w:t>: 33-46.</w:t>
       </w:r>
     </w:p>
     <w:p>
       <w:pPr>
         <w:pStyle w:val="EndNoteBibliography"/>
-        <w:numPr>
-          <w:ilvl w:val="0"/>
-          <w:numId w:val="5"/>
-        </w:numPr>
         <w:spacing w:after="0"/>
       </w:pPr>
       <w:r>
-        <w:t xml:space="preserve">Mulema, J. M. and K. J. Denby (2012). "Spatial and temporal transcriptomic analysis of the Arabidopsis thaliana–Botrytis cinerea interaction." </w:t>
+        <w:t xml:space="preserve">Rowe, H. C. and D. J. Kliebenstein (2008). "Complex genetics control natural variation in Arabidopsis thaliana resistance to Botrytis cinerea." </w:t>
       </w:r>
       <w:r>
         <w:rPr>
           <w:u w:val="single"/>
         </w:rPr>
-        <w:t>Molecular biology reports</w:t>
+        <w:t>Genetics</w:t>
       </w:r>
       <w:r>
         <w:t xml:space="preserve"> </w:t>
@@ -12943,29 +13137,25 @@
         <w:rPr>
           <w:b/>
         </w:rPr>
-        <w:t>39</w:t>
-      </w:r>
-      <w:r>
-        <w:t>(4): 4039-4049.</w:t>
+        <w:t>180</w:t>
+      </w:r>
+      <w:r>
+        <w:t>(4): 2237-2250.</w:t>
       </w:r>
     </w:p>
     <w:p>
       <w:pPr>
         <w:pStyle w:val="EndNoteBibliography"/>
-        <w:numPr>
-          <w:ilvl w:val="0"/>
-          <w:numId w:val="5"/>
-        </w:numPr>
         <w:spacing w:after="0"/>
       </w:pPr>
       <w:r>
-        <w:t xml:space="preserve">Nomura, K., M. Melotto and S.-Y. He (2005). "Suppression of host defense in compatible plant–Pseudomonas syringae interactions." </w:t>
+        <w:t xml:space="preserve">Rowe, H. C., J. W. Walley, J. Corwin, E. K.-F. Chan, K. Dehesh and D. J. Kliebenstein (2010). "Deficiencies in jasmonate-mediated plant defense reveal quantitative variation in Botrytis cinerea pathogenesis." </w:t>
       </w:r>
       <w:r>
         <w:rPr>
           <w:u w:val="single"/>
         </w:rPr>
-        <w:t>Current opinion in plant biology</w:t>
+        <w:t>PLoS Pathog</w:t>
       </w:r>
       <w:r>
         <w:t xml:space="preserve"> </w:t>
@@ -12974,29 +13164,25 @@
         <w:rPr>
           <w:b/>
         </w:rPr>
-        <w:t>8</w:t>
-      </w:r>
-      <w:r>
-        <w:t>(4): 361-368.</w:t>
+        <w:t>6</w:t>
+      </w:r>
+      <w:r>
+        <w:t>(4): e1000861.</w:t>
       </w:r>
     </w:p>
     <w:p>
       <w:pPr>
         <w:pStyle w:val="EndNoteBibliography"/>
-        <w:numPr>
-          <w:ilvl w:val="0"/>
-          <w:numId w:val="5"/>
-        </w:numPr>
         <w:spacing w:after="0"/>
       </w:pPr>
       <w:r>
-        <w:t xml:space="preserve">Porquier, A., G. Morgant, J. Moraga, B. Dalmais, I. Luyten, A. Simon, J.-M. Pradier, J. Amselem, I. G. Collado and M. Viaud (2016). "The botrydial biosynthetic gene cluster of Botrytis cinerea displays a bipartite genomic structure and is positively regulated by the putative Zn (II) 2Cys6 transcription factor BcBot6." </w:t>
+        <w:t xml:space="preserve">Schadt, E. E., S. A. Monks, T. A. Drake, A. J. Lusis, N. Che, V. Colinayo, T. G. Ruff, S. B. Milligan, J. R. Lamb and G. Cavet (2003). "Genetics of gene expression surveyed in maize, mouse and man." </w:t>
       </w:r>
       <w:r>
         <w:rPr>
           <w:u w:val="single"/>
         </w:rPr>
-        <w:t>Fungal genetics and biology</w:t>
+        <w:t>Nature</w:t>
       </w:r>
       <w:r>
         <w:t xml:space="preserve"> </w:t>
@@ -13005,29 +13191,25 @@
         <w:rPr>
           <w:b/>
         </w:rPr>
-        <w:t>96</w:t>
-      </w:r>
-      <w:r>
-        <w:t>: 33-46.</w:t>
+        <w:t>422</w:t>
+      </w:r>
+      <w:r>
+        <w:t>(6929): 297.</w:t>
       </w:r>
     </w:p>
     <w:p>
       <w:pPr>
         <w:pStyle w:val="EndNoteBibliography"/>
-        <w:numPr>
-          <w:ilvl w:val="0"/>
-          <w:numId w:val="5"/>
-        </w:numPr>
         <w:spacing w:after="0"/>
       </w:pPr>
       <w:r>
-        <w:t xml:space="preserve">Rowe, H. C. and D. J. Kliebenstein (2008). "Complex genetics control natural variation in Arabidopsis thaliana resistance to Botrytis cinerea." </w:t>
+        <w:t xml:space="preserve">Siewers, V., M. Viaud, D. Jimenez-Teja, I. G. Collado, C. S. Gronover, J.-M. Pradier, B. Tudzynsk and P. Tudzynski (2005). "Functional analysis of the cytochrome P450 monooxygenase gene bcbot1 of Botrytis cinerea indicates that botrydial is a strain-specific virulence factor." </w:t>
       </w:r>
       <w:r>
         <w:rPr>
           <w:u w:val="single"/>
         </w:rPr>
-        <w:t>Genetics</w:t>
+        <w:t>Molecular plant-microbe interactions</w:t>
       </w:r>
       <w:r>
         <w:t xml:space="preserve"> </w:t>
@@ -13036,135 +13218,115 @@
         <w:rPr>
           <w:b/>
         </w:rPr>
-        <w:t>180</w:t>
-      </w:r>
-      <w:r>
-        <w:t>(4): 2237-2250.</w:t>
+        <w:t>18</w:t>
+      </w:r>
+      <w:r>
+        <w:t>(6): 602-612.</w:t>
       </w:r>
     </w:p>
     <w:p>
       <w:pPr>
         <w:pStyle w:val="EndNoteBibliography"/>
-        <w:numPr>
-          <w:ilvl w:val="0"/>
-          <w:numId w:val="5"/>
-        </w:numPr>
         <w:spacing w:after="0"/>
       </w:pPr>
       <w:r>
-        <w:t xml:space="preserve">Rowe, H. C., J. W. Walley, J. Corwin, E. K.-F. Chan, K. Dehesh and D. J. Kliebenstein (2010). "Deficiencies in jasmonate-mediated plant defense reveal quantitative variation in Botrytis cinerea pathogenesis." </w:t>
+        <w:t xml:space="preserve">Soltis, N. E., S. Atwell, G. Shi, R. F. Fordyce, R. Gwinner, D. Gao, A. Shafi and D. J. Kliebenstein (2019). "Interactions of tomato and Botrytis genetic diversity: Parsing the contributions of host differentiation, domestication and pathogen variation." </w:t>
       </w:r>
       <w:r>
         <w:rPr>
           <w:u w:val="single"/>
         </w:rPr>
-        <w:t>PLoS Pathog</w:t>
-      </w:r>
-      <w:r>
-        <w:t xml:space="preserve"> </w:t>
-      </w:r>
-      <w:r>
-        <w:rPr>
-          <w:b/>
-        </w:rPr>
-        <w:t>6</w:t>
-      </w:r>
-      <w:r>
-        <w:t>(4): e1000861.</w:t>
+        <w:t>The Plant Cell</w:t>
+      </w:r>
+      <w:r>
+        <w:t>: tpc. 00857.02018.</w:t>
       </w:r>
     </w:p>
     <w:p>
       <w:pPr>
         <w:pStyle w:val="EndNoteBibliography"/>
-        <w:numPr>
-          <w:ilvl w:val="0"/>
-          <w:numId w:val="5"/>
-        </w:numPr>
         <w:spacing w:after="0"/>
       </w:pPr>
       <w:r>
-        <w:t xml:space="preserve">Schadt, E. E., S. A. Monks, T. A. Drake, A. J. Lusis, N. Che, V. Colinayo, T. G. Ruff, S. B. Milligan, J. R. Lamb and G. Cavet (2003). "Genetics of gene expression surveyed in maize, mouse and man." </w:t>
+        <w:t xml:space="preserve">Suzuki, R. and H. Shimodaira (2015). "pvclust: Hierarchical Clustering with P-Values via Multiscale Bootstrap Resampling. ." </w:t>
       </w:r>
       <w:r>
         <w:rPr>
           <w:u w:val="single"/>
         </w:rPr>
-        <w:t>Nature</w:t>
-      </w:r>
-      <w:r>
-        <w:t xml:space="preserve"> </w:t>
-      </w:r>
-      <w:r>
-        <w:rPr>
-          <w:b/>
-        </w:rPr>
-        <w:t>422</w:t>
-      </w:r>
-      <w:r>
-        <w:t>(6929): 297.</w:t>
+        <w:t>R package version 2.0-0</w:t>
+      </w:r>
+      <w:r>
+        <w:t>.</w:t>
       </w:r>
     </w:p>
     <w:p>
       <w:pPr>
         <w:pStyle w:val="EndNoteBibliography"/>
-        <w:numPr>
-          <w:ilvl w:val="0"/>
-          <w:numId w:val="5"/>
-        </w:numPr>
         <w:spacing w:after="0"/>
       </w:pPr>
       <w:r>
-        <w:t xml:space="preserve">Soltis, N. E., S. Atwell, G. Shi, R. F. Fordyce, R. Gwinner, D. Gao, A. Shafi and D. J. Kliebenstein (2019). "Interactions of tomato and Botrytis genetic diversity: Parsing the contributions of host differentiation, domestication and pathogen variation." </w:t>
+        <w:t xml:space="preserve">Van Kan, J. A., J. H. Stassen, A. Mosbach, T. A. Van Der Lee, L. Faino, A. D. Farmer, D. G. Papasotiriou, S. Zhou, M. F. Seidl and E. Cottam (2017). "A gapless genome sequence of the fungus Botrytis cinerea." </w:t>
       </w:r>
       <w:r>
         <w:rPr>
           <w:u w:val="single"/>
         </w:rPr>
-        <w:t>The Plant Cell</w:t>
-      </w:r>
-      <w:r>
-        <w:t>: tpc. 00857.02018.</w:t>
+        <w:t>Molecular plant pathology</w:t>
+      </w:r>
+      <w:r>
+        <w:t xml:space="preserve"> </w:t>
+      </w:r>
+      <w:r>
+        <w:rPr>
+          <w:b/>
+        </w:rPr>
+        <w:t>18</w:t>
+      </w:r>
+      <w:r>
+        <w:t>(1): 75-89.</w:t>
       </w:r>
     </w:p>
     <w:p>
       <w:pPr>
         <w:pStyle w:val="EndNoteBibliography"/>
-        <w:numPr>
-          <w:ilvl w:val="0"/>
-          <w:numId w:val="5"/>
-        </w:numPr>
         <w:spacing w:after="0"/>
       </w:pPr>
       <w:r>
-        <w:t xml:space="preserve">Suzuki, R. and H. Shimodaira (2015). "pvclust: Hierarchical Clustering with P-Values via Multiscale Bootstrap Resampling. ." </w:t>
+        <w:t xml:space="preserve">West, M. A., K. Kim, D. J. Kliebenstein, H. Van Leeuwen, R. W. Michelmore, R. Doerge and D. A. S. Clair (2007). "Global eQTL mapping reveals the complex genetic architecture of transcript-level variation in Arabidopsis." </w:t>
       </w:r>
       <w:r>
         <w:rPr>
           <w:u w:val="single"/>
         </w:rPr>
-        <w:t>R package version 2.0-0</w:t>
-      </w:r>
-      <w:r>
-        <w:t>.</w:t>
+        <w:t>Genetics</w:t>
+      </w:r>
+      <w:r>
+        <w:t xml:space="preserve"> </w:t>
+      </w:r>
+      <w:r>
+        <w:rPr>
+          <w:b/>
+        </w:rPr>
+        <w:t>175</w:t>
+      </w:r>
+      <w:r>
+        <w:t>(3): 1441-1450.</w:t>
       </w:r>
     </w:p>
     <w:p>
       <w:pPr>
         <w:pStyle w:val="EndNoteBibliography"/>
-        <w:numPr>
-          <w:ilvl w:val="0"/>
-          <w:numId w:val="5"/>
-        </w:numPr>
         <w:spacing w:after="0"/>
       </w:pPr>
       <w:r>
-        <w:t xml:space="preserve">Van Kan, J. A., J. H. Stassen, A. Mosbach, T. A. Van Der Lee, L. Faino, A. D. Farmer, D. G. Papasotiriou, S. Zhou, M. F. Seidl and E. Cottam (2017). "A gapless genome sequence of the fungus Botrytis cinerea." </w:t>
+        <w:t xml:space="preserve">Williamson, B., B. Tudzynski, P. Tudzynski and J. A. L. van Kan (2007). "Botrytis cinerea: the cause of grey mould disease." </w:t>
       </w:r>
       <w:r>
         <w:rPr>
           <w:u w:val="single"/>
         </w:rPr>
-        <w:t>Molecular plant pathology</w:t>
+        <w:t>Molecular Plant Pathology</w:t>
       </w:r>
       <w:r>
         <w:t xml:space="preserve"> </w:t>
@@ -13173,33 +13335,26 @@
         <w:rPr>
           <w:b/>
         </w:rPr>
-        <w:t>18</w:t>
-      </w:r>
-      <w:r>
-        <w:t>(1): 75-89.</w:t>
+        <w:t>8</w:t>
+      </w:r>
+      <w:r>
+        <w:t>(5): 561-580.</w:t>
       </w:r>
     </w:p>
     <w:p>
       <w:pPr>
         <w:pStyle w:val="EndNoteBibliography"/>
-        <w:numPr>
-          <w:ilvl w:val="0"/>
-          <w:numId w:val="5"/>
-        </w:numPr>
         <w:spacing w:after="0"/>
       </w:pPr>
       <w:r>
-        <w:t xml:space="preserve">Wang, M., F. Roux, C. Bartoli, C. Huard-Chauveau, C. Meyer, H. Lee, D. Roby, M. S. McPeek and J. Bergelson (2018). "Two-way mixed-effects methods for joint association analysis using both host </w:t>
-      </w:r>
-      <w:r>
         <w:lastRenderedPageBreak/>
-        <w:t xml:space="preserve">and pathogen genomes." </w:t>
+        <w:t xml:space="preserve">Wu, J., B. Cai, W. Sun, R. Huang, X. Liu, M. Lin, S. Pattaradilokrat, S. Martin, Y. Qi and S. C. Nair (2015). "Genome-wide analysis of host-Plasmodium yoelii interactions reveals regulators of the type I interferon response." </w:t>
       </w:r>
       <w:r>
         <w:rPr>
           <w:u w:val="single"/>
         </w:rPr>
-        <w:t>Proceedings of the National Academy of Sciences</w:t>
+        <w:t>Cell reports</w:t>
       </w:r>
       <w:r>
         <w:t xml:space="preserve"> </w:t>
@@ -13208,29 +13363,25 @@
         <w:rPr>
           <w:b/>
         </w:rPr>
-        <w:t>115</w:t>
-      </w:r>
-      <w:r>
-        <w:t>(24): E5440-E5449.</w:t>
+        <w:t>12</w:t>
+      </w:r>
+      <w:r>
+        <w:t>(4): 661-672.</w:t>
       </w:r>
     </w:p>
     <w:p>
       <w:pPr>
         <w:pStyle w:val="EndNoteBibliography"/>
-        <w:numPr>
-          <w:ilvl w:val="0"/>
-          <w:numId w:val="5"/>
-        </w:numPr>
         <w:spacing w:after="0"/>
       </w:pPr>
       <w:r>
-        <w:t xml:space="preserve">West, M. A., K. Kim, D. J. Kliebenstein, H. Van Leeuwen, R. W. Michelmore, R. Doerge and D. A. S. Clair (2007). "Global eQTL mapping reveals the complex genetic architecture of transcript-level variation in Arabidopsis." </w:t>
+        <w:t xml:space="preserve">Wu, J. Q., S. Sakthikumar, C. Dong, P. Zhang, C. A. Cuomo and R. F. Park (2017). "Comparative genomics integrated with association analysis identifies candidate effector genes corresponding to Lr20 in phenotype-paired Puccinia triticina isolates from Australia." </w:t>
       </w:r>
       <w:r>
         <w:rPr>
           <w:u w:val="single"/>
         </w:rPr>
-        <w:t>Genetics</w:t>
+        <w:t>Frontiers in plant science</w:t>
       </w:r>
       <w:r>
         <w:t xml:space="preserve"> </w:t>
@@ -13239,187 +13390,51 @@
         <w:rPr>
           <w:b/>
         </w:rPr>
-        <w:t>175</w:t>
-      </w:r>
-      <w:r>
-        <w:t>(3): 1441-1450.</w:t>
+        <w:t>8</w:t>
+      </w:r>
+      <w:r>
+        <w:t>.</w:t>
       </w:r>
     </w:p>
     <w:p>
       <w:pPr>
         <w:pStyle w:val="EndNoteBibliography"/>
-        <w:numPr>
-          <w:ilvl w:val="0"/>
-          <w:numId w:val="5"/>
-        </w:numPr>
         <w:spacing w:after="0"/>
       </w:pPr>
       <w:r>
-        <w:t xml:space="preserve">Williamson, B., B. Tudzynski, P. Tudzynski and J. A. L. van Kan (2007). "Botrytis cinerea: the cause of grey mould disease." </w:t>
+        <w:t xml:space="preserve">Zhang, W., J. A. Corwin, D. Copeland, J. Feusier, R. Eshbaugh, F. Chen, S. Atwell and D. J. Kliebenstein (2017). "Plastic transcriptomes stabilize immunity to pathogen diversity: the jasmonic acid and salicylic acid networks within the Arabidopsis/Botrytis pathosystem." </w:t>
       </w:r>
       <w:r>
         <w:rPr>
           <w:u w:val="single"/>
         </w:rPr>
-        <w:t>Molecular Plant Pathology</w:t>
-      </w:r>
-      <w:r>
-        <w:t xml:space="preserve"> </w:t>
-      </w:r>
-      <w:r>
-        <w:rPr>
-          <w:b/>
-        </w:rPr>
-        <w:t>8</w:t>
-      </w:r>
-      <w:r>
-        <w:t>(5): 561-580.</w:t>
+        <w:t>The Plant Cell</w:t>
+      </w:r>
+      <w:r>
+        <w:t>: tpc. 00348.02017.</w:t>
       </w:r>
     </w:p>
     <w:p>
       <w:pPr>
         <w:pStyle w:val="EndNoteBibliography"/>
-        <w:numPr>
-          <w:ilvl w:val="0"/>
-          <w:numId w:val="5"/>
-        </w:numPr>
         <w:spacing w:after="0"/>
       </w:pPr>
       <w:r>
-        <w:t xml:space="preserve">Windram, O., P. Madhou, S. McHattie, C. Hill, R. Hickman, E. Cooke, D. J. Jenkins, C. A. Penfold, L. Baxter and E. Breeze (2012). "Arabidopsis defense against Botrytis cinerea: chronology and regulation deciphered by high-resolution temporal transcriptomic analysis." </w:t>
+        <w:t xml:space="preserve">Zhang, W., J. A. Corwin, D. Copeland, J. Feusier, R. Eshbaugh, D. E. Cook, S. Atwell and D. J. Kliebenstein (2018). "Network connections across kingdoms illuminate a potential metabolic battlefield." </w:t>
       </w:r>
       <w:r>
         <w:rPr>
           <w:u w:val="single"/>
         </w:rPr>
-        <w:t>The Plant Cell</w:t>
-      </w:r>
-      <w:r>
-        <w:t xml:space="preserve"> </w:t>
-      </w:r>
-      <w:r>
-        <w:rPr>
-          <w:b/>
-        </w:rPr>
-        <w:t>24</w:t>
-      </w:r>
-      <w:r>
-        <w:t>(9): 3530-3557.</w:t>
+        <w:t>bioRxiv</w:t>
+      </w:r>
+      <w:r>
+        <w:t>.</w:t>
       </w:r>
     </w:p>
     <w:p>
       <w:pPr>
         <w:pStyle w:val="EndNoteBibliography"/>
-        <w:numPr>
-          <w:ilvl w:val="0"/>
-          <w:numId w:val="5"/>
-        </w:numPr>
-        <w:spacing w:after="0"/>
-      </w:pPr>
-      <w:r>
-        <w:t xml:space="preserve">Wu, J., B. Cai, W. Sun, R. Huang, X. Liu, M. Lin, S. Pattaradilokrat, S. Martin, Y. Qi and S. C. Nair (2015). "Genome-wide analysis of host-Plasmodium yoelii interactions reveals regulators of the type I interferon response." </w:t>
-      </w:r>
-      <w:r>
-        <w:rPr>
-          <w:u w:val="single"/>
-        </w:rPr>
-        <w:t>Cell reports</w:t>
-      </w:r>
-      <w:r>
-        <w:t xml:space="preserve"> </w:t>
-      </w:r>
-      <w:r>
-        <w:rPr>
-          <w:b/>
-        </w:rPr>
-        <w:t>12</w:t>
-      </w:r>
-      <w:r>
-        <w:t>(4): 661-672.</w:t>
-      </w:r>
-    </w:p>
-    <w:p>
-      <w:pPr>
-        <w:pStyle w:val="EndNoteBibliography"/>
-        <w:numPr>
-          <w:ilvl w:val="0"/>
-          <w:numId w:val="5"/>
-        </w:numPr>
-        <w:spacing w:after="0"/>
-      </w:pPr>
-      <w:r>
-        <w:t xml:space="preserve">Wu, J. Q., S. Sakthikumar, C. Dong, P. Zhang, C. A. Cuomo and R. F. Park (2017). "Comparative genomics integrated with association analysis identifies candidate effector genes corresponding to Lr20 in phenotype-paired Puccinia triticina isolates from Australia." </w:t>
-      </w:r>
-      <w:r>
-        <w:rPr>
-          <w:u w:val="single"/>
-        </w:rPr>
-        <w:t>Frontiers in plant science</w:t>
-      </w:r>
-      <w:r>
-        <w:t xml:space="preserve"> </w:t>
-      </w:r>
-      <w:r>
-        <w:rPr>
-          <w:b/>
-        </w:rPr>
-        <w:t>8</w:t>
-      </w:r>
-      <w:r>
-        <w:t>.</w:t>
-      </w:r>
-    </w:p>
-    <w:p>
-      <w:pPr>
-        <w:pStyle w:val="EndNoteBibliography"/>
-        <w:numPr>
-          <w:ilvl w:val="0"/>
-          <w:numId w:val="5"/>
-        </w:numPr>
-        <w:spacing w:after="0"/>
-      </w:pPr>
-      <w:r>
-        <w:t xml:space="preserve">Zhang, W., J. A. Corwin, D. Copeland, J. Feusier, R. Eshbaugh, F. Chen, S. Atwell and D. J. Kliebenstein (2017). "Plastic transcriptomes stabilize immunity to pathogen diversity: the jasmonic acid and salicylic acid networks within the Arabidopsis/Botrytis pathosystem." </w:t>
-      </w:r>
-      <w:r>
-        <w:rPr>
-          <w:u w:val="single"/>
-        </w:rPr>
-        <w:t>The Plant Cell</w:t>
-      </w:r>
-      <w:r>
-        <w:t>: tpc. 00348.02017.</w:t>
-      </w:r>
-    </w:p>
-    <w:p>
-      <w:pPr>
-        <w:pStyle w:val="EndNoteBibliography"/>
-        <w:numPr>
-          <w:ilvl w:val="0"/>
-          <w:numId w:val="5"/>
-        </w:numPr>
-        <w:spacing w:after="0"/>
-      </w:pPr>
-      <w:r>
-        <w:t xml:space="preserve">Zhang, W., J. A. Corwin, D. Copeland, J. Feusier, R. Eshbaugh, D. E. Cook, S. Atwell and D. J. Kliebenstein (2018). "Network connections across kingdoms illuminate a potential metabolic battlefield." </w:t>
-      </w:r>
-      <w:r>
-        <w:rPr>
-          <w:u w:val="single"/>
-        </w:rPr>
-        <w:t>bioRxiv</w:t>
-      </w:r>
-      <w:r>
-        <w:t>.</w:t>
-      </w:r>
-    </w:p>
-    <w:p>
-      <w:pPr>
-        <w:pStyle w:val="EndNoteBibliography"/>
-        <w:numPr>
-          <w:ilvl w:val="0"/>
-          <w:numId w:val="5"/>
-        </w:numPr>
       </w:pPr>
       <w:r>
         <w:t xml:space="preserve">Zhou, X. and M. Stephens (2012). "Genome-wide efficient mixed-model analysis for association studies." </w:t>
@@ -13466,75 +13481,6 @@
     </w:sectPr>
   </w:body>
 </w:document>
-</file>
-
-<file path=word/comments.xml><?xml version="1.0" encoding="utf-8"?>
-<w:comments xmlns:wpc="http://schemas.microsoft.com/office/word/2010/wordprocessingCanvas" xmlns:cx="http://schemas.microsoft.com/office/drawing/2014/chartex" xmlns:cx1="http://schemas.microsoft.com/office/drawing/2015/9/8/chartex" xmlns:cx2="http://schemas.microsoft.com/office/drawing/2015/10/21/chartex" xmlns:cx3="http://schemas.microsoft.com/office/drawing/2016/5/9/chartex" xmlns:cx4="http://schemas.microsoft.com/office/drawing/2016/5/10/chartex" xmlns:cx5="http://schemas.microsoft.com/office/drawing/2016/5/11/chartex" xmlns:cx6="http://schemas.microsoft.com/office/drawing/2016/5/12/chartex" xmlns:cx7="http://schemas.microsoft.com/office/drawing/2016/5/13/chartex" xmlns:cx8="http://schemas.microsoft.com/office/drawing/2016/5/14/chartex" xmlns:mc="http://schemas.openxmlformats.org/markup-compatibility/2006" xmlns:aink="http://schemas.microsoft.com/office/drawing/2016/ink" xmlns:am3d="http://schemas.microsoft.com/office/drawing/2017/model3d" xmlns:o="urn:schemas-microsoft-com:office:office" xmlns:r="http://schemas.openxmlformats.org/officeDocument/2006/relationships" xmlns:m="http://schemas.openxmlformats.org/officeDocument/2006/math" xmlns:v="urn:schemas-microsoft-com:vml" xmlns:wp14="http://schemas.microsoft.com/office/word/2010/wordprocessingDrawing" xmlns:wp="http://schemas.openxmlformats.org/drawingml/2006/wordprocessingDrawing" xmlns:w10="urn:schemas-microsoft-com:office:word" xmlns:w="http://schemas.openxmlformats.org/wordprocessingml/2006/main" xmlns:w14="http://schemas.microsoft.com/office/word/2010/wordml" xmlns:w15="http://schemas.microsoft.com/office/word/2012/wordml" xmlns:w16cid="http://schemas.microsoft.com/office/word/2016/wordml/cid" xmlns:w16se="http://schemas.microsoft.com/office/word/2015/wordml/symex" xmlns:wpg="http://schemas.microsoft.com/office/word/2010/wordprocessingGroup" xmlns:wpi="http://schemas.microsoft.com/office/word/2010/wordprocessingInk" xmlns:wne="http://schemas.microsoft.com/office/word/2006/wordml" xmlns:wps="http://schemas.microsoft.com/office/word/2010/wordprocessingShape" mc:Ignorable="w14 w15 w16se w16cid wp14">
-  <w:comment w:id="0" w:author="N S" w:date="2019-02-15T20:19:00Z" w:initials="NS">
-    <w:p>
-      <w:pPr>
-        <w:pStyle w:val="CommentText"/>
-      </w:pPr>
-      <w:r>
-        <w:rPr>
-          <w:rStyle w:val="CommentReference"/>
-        </w:rPr>
-        <w:annotationRef/>
-      </w:r>
-      <w:r>
-        <w:t>Maybe remove this</w:t>
-      </w:r>
-    </w:p>
-  </w:comment>
-  <w:comment w:id="1" w:author="N S" w:date="2019-02-15T12:01:00Z" w:initials="NS">
-    <w:p>
-      <w:pPr>
-        <w:pStyle w:val="CommentText"/>
-      </w:pPr>
-      <w:r>
-        <w:rPr>
-          <w:rStyle w:val="CommentReference"/>
-        </w:rPr>
-        <w:annotationRef/>
-      </w:r>
-      <w:r>
-        <w:t>This is written horribly, rewrite</w:t>
-      </w:r>
-    </w:p>
-  </w:comment>
-  <w:comment w:id="3" w:author="N S" w:date="2019-02-16T14:36:00Z" w:initials="NS">
-    <w:p>
-      <w:pPr>
-        <w:pStyle w:val="CommentText"/>
-      </w:pPr>
-      <w:r>
-        <w:rPr>
-          <w:rStyle w:val="CommentReference"/>
-        </w:rPr>
-        <w:annotationRef/>
-      </w:r>
-      <w:r>
-        <w:t>Add citation</w:t>
-      </w:r>
-    </w:p>
-  </w:comment>
-</w:comments>
-</file>
-
-<file path=word/commentsExtended.xml><?xml version="1.0" encoding="utf-8"?>
-<w15:commentsEx xmlns:wpc="http://schemas.microsoft.com/office/word/2010/wordprocessingCanvas" xmlns:cx="http://schemas.microsoft.com/office/drawing/2014/chartex" xmlns:cx1="http://schemas.microsoft.com/office/drawing/2015/9/8/chartex" xmlns:cx2="http://schemas.microsoft.com/office/drawing/2015/10/21/chartex" xmlns:cx3="http://schemas.microsoft.com/office/drawing/2016/5/9/chartex" xmlns:cx4="http://schemas.microsoft.com/office/drawing/2016/5/10/chartex" xmlns:cx5="http://schemas.microsoft.com/office/drawing/2016/5/11/chartex" xmlns:cx6="http://schemas.microsoft.com/office/drawing/2016/5/12/chartex" xmlns:cx7="http://schemas.microsoft.com/office/drawing/2016/5/13/chartex" xmlns:cx8="http://schemas.microsoft.com/office/drawing/2016/5/14/chartex" xmlns:mc="http://schemas.openxmlformats.org/markup-compatibility/2006" xmlns:aink="http://schemas.microsoft.com/office/drawing/2016/ink" xmlns:am3d="http://schemas.microsoft.com/office/drawing/2017/model3d" xmlns:o="urn:schemas-microsoft-com:office:office" xmlns:r="http://schemas.openxmlformats.org/officeDocument/2006/relationships" xmlns:m="http://schemas.openxmlformats.org/officeDocument/2006/math" xmlns:v="urn:schemas-microsoft-com:vml" xmlns:wp14="http://schemas.microsoft.com/office/word/2010/wordprocessingDrawing" xmlns:wp="http://schemas.openxmlformats.org/drawingml/2006/wordprocessingDrawing" xmlns:w10="urn:schemas-microsoft-com:office:word" xmlns:w="http://schemas.openxmlformats.org/wordprocessingml/2006/main" xmlns:w14="http://schemas.microsoft.com/office/word/2010/wordml" xmlns:w15="http://schemas.microsoft.com/office/word/2012/wordml" xmlns:w16cid="http://schemas.microsoft.com/office/word/2016/wordml/cid" xmlns:w16se="http://schemas.microsoft.com/office/word/2015/wordml/symex" xmlns:wpg="http://schemas.microsoft.com/office/word/2010/wordprocessingGroup" xmlns:wpi="http://schemas.microsoft.com/office/word/2010/wordprocessingInk" xmlns:wne="http://schemas.microsoft.com/office/word/2006/wordml" xmlns:wps="http://schemas.microsoft.com/office/word/2010/wordprocessingShape" mc:Ignorable="w14 w15 w16se w16cid wp14">
-  <w15:commentEx w15:paraId="2CDE971D" w15:done="0"/>
-  <w15:commentEx w15:paraId="55A622B1" w15:done="0"/>
-  <w15:commentEx w15:paraId="70A0B72E" w15:done="0"/>
-</w15:commentsEx>
-</file>
-
-<file path=word/commentsIds.xml><?xml version="1.0" encoding="utf-8"?>
-<w16cid:commentsIds xmlns:wpc="http://schemas.microsoft.com/office/word/2010/wordprocessingCanvas" xmlns:cx="http://schemas.microsoft.com/office/drawing/2014/chartex" xmlns:cx1="http://schemas.microsoft.com/office/drawing/2015/9/8/chartex" xmlns:cx2="http://schemas.microsoft.com/office/drawing/2015/10/21/chartex" xmlns:cx3="http://schemas.microsoft.com/office/drawing/2016/5/9/chartex" xmlns:cx4="http://schemas.microsoft.com/office/drawing/2016/5/10/chartex" xmlns:cx5="http://schemas.microsoft.com/office/drawing/2016/5/11/chartex" xmlns:cx6="http://schemas.microsoft.com/office/drawing/2016/5/12/chartex" xmlns:cx7="http://schemas.microsoft.com/office/drawing/2016/5/13/chartex" xmlns:cx8="http://schemas.microsoft.com/office/drawing/2016/5/14/chartex" xmlns:mc="http://schemas.openxmlformats.org/markup-compatibility/2006" xmlns:aink="http://schemas.microsoft.com/office/drawing/2016/ink" xmlns:am3d="http://schemas.microsoft.com/office/drawing/2017/model3d" xmlns:o="urn:schemas-microsoft-com:office:office" xmlns:r="http://schemas.openxmlformats.org/officeDocument/2006/relationships" xmlns:m="http://schemas.openxmlformats.org/officeDocument/2006/math" xmlns:v="urn:schemas-microsoft-com:vml" xmlns:wp14="http://schemas.microsoft.com/office/word/2010/wordprocessingDrawing" xmlns:wp="http://schemas.openxmlformats.org/drawingml/2006/wordprocessingDrawing" xmlns:w10="urn:schemas-microsoft-com:office:word" xmlns:w="http://schemas.openxmlformats.org/wordprocessingml/2006/main" xmlns:w14="http://schemas.microsoft.com/office/word/2010/wordml" xmlns:w15="http://schemas.microsoft.com/office/word/2012/wordml" xmlns:w16cid="http://schemas.microsoft.com/office/word/2016/wordml/cid" xmlns:w16se="http://schemas.microsoft.com/office/word/2015/wordml/symex" xmlns:wpg="http://schemas.microsoft.com/office/word/2010/wordprocessingGroup" xmlns:wpi="http://schemas.microsoft.com/office/word/2010/wordprocessingInk" xmlns:wne="http://schemas.microsoft.com/office/word/2006/wordml" xmlns:wps="http://schemas.microsoft.com/office/word/2010/wordprocessingShape" mc:Ignorable="w14 w15 w16se w16cid wp14">
-  <w16cid:commentId w16cid:paraId="2CDE971D" w16cid:durableId="20119D41"/>
-  <w16cid:commentId w16cid:paraId="55A622B1" w16cid:durableId="20112898"/>
-  <w16cid:commentId w16cid:paraId="70A0B72E" w16cid:durableId="20129E71"/>
-</w16cid:commentsIds>
 </file>
 
 <file path=word/endnotes.xml><?xml version="1.0" encoding="utf-8"?>
@@ -14070,14 +14016,6 @@
     <w:abstractNumId w:val="2"/>
   </w:num>
 </w:numbering>
-</file>
-
-<file path=word/people.xml><?xml version="1.0" encoding="utf-8"?>
-<w15:people xmlns:wpc="http://schemas.microsoft.com/office/word/2010/wordprocessingCanvas" xmlns:cx="http://schemas.microsoft.com/office/drawing/2014/chartex" xmlns:cx1="http://schemas.microsoft.com/office/drawing/2015/9/8/chartex" xmlns:cx2="http://schemas.microsoft.com/office/drawing/2015/10/21/chartex" xmlns:cx3="http://schemas.microsoft.com/office/drawing/2016/5/9/chartex" xmlns:cx4="http://schemas.microsoft.com/office/drawing/2016/5/10/chartex" xmlns:cx5="http://schemas.microsoft.com/office/drawing/2016/5/11/chartex" xmlns:cx6="http://schemas.microsoft.com/office/drawing/2016/5/12/chartex" xmlns:cx7="http://schemas.microsoft.com/office/drawing/2016/5/13/chartex" xmlns:cx8="http://schemas.microsoft.com/office/drawing/2016/5/14/chartex" xmlns:mc="http://schemas.openxmlformats.org/markup-compatibility/2006" xmlns:aink="http://schemas.microsoft.com/office/drawing/2016/ink" xmlns:am3d="http://schemas.microsoft.com/office/drawing/2017/model3d" xmlns:o="urn:schemas-microsoft-com:office:office" xmlns:r="http://schemas.openxmlformats.org/officeDocument/2006/relationships" xmlns:m="http://schemas.openxmlformats.org/officeDocument/2006/math" xmlns:v="urn:schemas-microsoft-com:vml" xmlns:wp14="http://schemas.microsoft.com/office/word/2010/wordprocessingDrawing" xmlns:wp="http://schemas.openxmlformats.org/drawingml/2006/wordprocessingDrawing" xmlns:w10="urn:schemas-microsoft-com:office:word" xmlns:w="http://schemas.openxmlformats.org/wordprocessingml/2006/main" xmlns:w14="http://schemas.microsoft.com/office/word/2010/wordml" xmlns:w15="http://schemas.microsoft.com/office/word/2012/wordml" xmlns:w16cid="http://schemas.microsoft.com/office/word/2016/wordml/cid" xmlns:w16se="http://schemas.microsoft.com/office/word/2015/wordml/symex" xmlns:wpg="http://schemas.microsoft.com/office/word/2010/wordprocessingGroup" xmlns:wpi="http://schemas.microsoft.com/office/word/2010/wordprocessingInk" xmlns:wne="http://schemas.microsoft.com/office/word/2006/wordml" xmlns:wps="http://schemas.microsoft.com/office/word/2010/wordprocessingShape" mc:Ignorable="w14 w15 w16se w16cid wp14">
-  <w15:person w15:author="N S">
-    <w15:presenceInfo w15:providerId="Windows Live" w15:userId="1d30a5f3d6ab6a43"/>
-  </w15:person>
-</w15:people>
 </file>
 
 <file path=word/styles.xml><?xml version="1.0" encoding="utf-8"?>
